--- a/docx_templates/Form-TJ.docx
+++ b/docx_templates/Form-TJ.docx
@@ -73,39 +73,7 @@
           <w:sz w:val="20"/>
           <w:lang w:val="tr-TR"/>
         </w:rPr>
-        <w:t>(To the Department of  {</w:t>
-      </w:r>
-      <w:r>
-        <w:rPr>
-          <w:rFonts w:cs="Times New Roman" w:ascii="Times New Roman" w:hAnsi="Times New Roman"/>
-          <w:sz w:val="20"/>
-          <w:lang w:val="tr-TR"/>
-        </w:rPr>
-        <w:t xml:space="preserve">{ </w:t>
-      </w:r>
-      <w:r>
-        <w:rPr>
-          <w:rFonts w:cs="Times New Roman" w:ascii="Times New Roman" w:hAnsi="Times New Roman"/>
-          <w:sz w:val="20"/>
-          <w:lang w:val="tr-TR"/>
-        </w:rPr>
-        <w:t xml:space="preserve">department.name </w:t>
-      </w:r>
-      <w:r>
-        <w:rPr>
-          <w:rFonts w:cs="Times New Roman" w:ascii="Times New Roman" w:hAnsi="Times New Roman"/>
-          <w:sz w:val="20"/>
-          <w:lang w:val="tr-TR"/>
-        </w:rPr>
-        <w:t>}</w:t>
-      </w:r>
-      <w:r>
-        <w:rPr>
-          <w:rFonts w:cs="Times New Roman" w:ascii="Times New Roman" w:hAnsi="Times New Roman"/>
-          <w:sz w:val="20"/>
-          <w:lang w:val="tr-TR"/>
-        </w:rPr>
-        <w:t>} )</w:t>
+        <w:t>(To the Department of  {{ student.department.department_name }} )</w:t>
       </w:r>
     </w:p>
     <w:p>
@@ -157,10 +125,10 @@
       <w:tblGrid>
         <w:gridCol w:w="461"/>
         <w:gridCol w:w="2358"/>
-        <w:gridCol w:w="1296"/>
-        <w:gridCol w:w="508"/>
-        <w:gridCol w:w="1877"/>
-        <w:gridCol w:w="1849"/>
+        <w:gridCol w:w="1294"/>
+        <w:gridCol w:w="510"/>
+        <w:gridCol w:w="1875"/>
+        <w:gridCol w:w="1851"/>
         <w:gridCol w:w="1236"/>
         <w:gridCol w:w="210"/>
       </w:tblGrid>
@@ -305,7 +273,29 @@
                 <w:szCs w:val="22"/>
                 <w:lang w:val="en-US" w:eastAsia="en-US" w:bidi="ar-SA"/>
               </w:rPr>
-              <w:t>{{ advisor.name_ }}</w:t>
+              <w:t xml:space="preserve">{{ </w:t>
+            </w:r>
+            <w:r>
+              <w:rPr>
+                <w:rFonts w:eastAsia="Calibri" w:cs="" w:cstheme="minorBidi" w:eastAsiaTheme="minorHAnsi"/>
+                <w:color w:val="auto"/>
+                <w:kern w:val="0"/>
+                <w:sz w:val="22"/>
+                <w:szCs w:val="22"/>
+                <w:lang w:val="en-US" w:eastAsia="en-US" w:bidi="ar-SA"/>
+              </w:rPr>
+              <w:t>student.</w:t>
+            </w:r>
+            <w:r>
+              <w:rPr>
+                <w:rFonts w:eastAsia="Calibri" w:cs="" w:cstheme="minorBidi" w:eastAsiaTheme="minorHAnsi"/>
+                <w:color w:val="auto"/>
+                <w:kern w:val="0"/>
+                <w:sz w:val="22"/>
+                <w:szCs w:val="22"/>
+                <w:lang w:val="en-US" w:eastAsia="en-US" w:bidi="ar-SA"/>
+              </w:rPr>
+              <w:t>advisor.full_name }}</w:t>
             </w:r>
           </w:p>
           <w:p>
@@ -356,7 +346,7 @@
         </w:tc>
         <w:tc>
           <w:tcPr>
-            <w:tcW w:w="3654" w:type="dxa"/>
+            <w:tcW w:w="3652" w:type="dxa"/>
             <w:gridSpan w:val="2"/>
             <w:tcBorders>
               <w:top w:val="double" w:sz="4" w:space="0" w:color="000000"/>
@@ -391,6 +381,56 @@
                 <w:sz w:val="20"/>
                 <w:lang w:val="tr-TR"/>
               </w:rPr>
+              <w:t>{{ student.</w:t>
+            </w:r>
+            <w:r>
+              <w:rPr>
+                <w:rFonts w:eastAsia="Calibri" w:cs="Times New Roman" w:ascii="Times New Roman" w:hAnsi="Times New Roman" w:eastAsiaTheme="minorHAnsi"/>
+                <w:color w:val="auto"/>
+                <w:kern w:val="0"/>
+                <w:sz w:val="20"/>
+                <w:szCs w:val="22"/>
+                <w:lang w:val="tr-TR" w:eastAsia="en-US" w:bidi="ar-SA"/>
+              </w:rPr>
+              <w:t>full</w:t>
+            </w:r>
+            <w:r>
+              <w:rPr>
+                <w:rFonts w:cs="Times New Roman" w:ascii="Times New Roman" w:hAnsi="Times New Roman"/>
+                <w:sz w:val="20"/>
+                <w:lang w:val="tr-TR"/>
+              </w:rPr>
+              <w:t xml:space="preserve">_name </w:t>
+            </w:r>
+            <w:r>
+              <w:rPr>
+                <w:rFonts w:cs="Times New Roman" w:ascii="Times New Roman" w:hAnsi="Times New Roman"/>
+                <w:sz w:val="20"/>
+                <w:lang w:val="tr-TR"/>
+              </w:rPr>
+              <w:t>}</w:t>
+            </w:r>
+            <w:r>
+              <w:rPr>
+                <w:rFonts w:cs="Times New Roman" w:ascii="Times New Roman" w:hAnsi="Times New Roman"/>
+                <w:sz w:val="20"/>
+                <w:lang w:val="tr-TR"/>
+              </w:rPr>
+              <w:t>}</w:t>
+            </w:r>
+          </w:p>
+          <w:p>
+            <w:pPr>
+              <w:pStyle w:val="Normal"/>
+              <w:spacing w:lineRule="auto" w:line="360" w:before="0" w:after="0"/>
+              <w:rPr/>
+            </w:pPr>
+            <w:r>
+              <w:rPr>
+                <w:rFonts w:cs="Times New Roman" w:ascii="Times New Roman" w:hAnsi="Times New Roman"/>
+                <w:sz w:val="20"/>
+                <w:lang w:val="tr-TR"/>
+              </w:rPr>
               <w:t>{</w:t>
             </w:r>
             <w:r>
@@ -399,7 +439,7 @@
                 <w:sz w:val="20"/>
                 <w:lang w:val="tr-TR"/>
               </w:rPr>
-              <w:t xml:space="preserve">{ </w:t>
+              <w:t>{</w:t>
             </w:r>
             <w:r>
               <w:rPr>
@@ -407,7 +447,7 @@
                 <w:sz w:val="20"/>
                 <w:lang w:val="tr-TR"/>
               </w:rPr>
-              <w:t xml:space="preserve">student.name_ </w:t>
+              <w:t xml:space="preserve"> obs_manager.get_student_id(student.email) </w:t>
             </w:r>
             <w:r>
               <w:rPr>
@@ -415,7 +455,7 @@
                 <w:sz w:val="20"/>
                 <w:lang w:val="tr-TR"/>
               </w:rPr>
-              <w:t>]</w:t>
+              <w:t>}</w:t>
             </w:r>
             <w:r>
               <w:rPr>
@@ -426,57 +466,10 @@
               <w:t>}</w:t>
             </w:r>
           </w:p>
-          <w:p>
-            <w:pPr>
-              <w:pStyle w:val="Normal"/>
-              <w:spacing w:lineRule="auto" w:line="360" w:before="0" w:after="0"/>
-              <w:rPr/>
-            </w:pPr>
-            <w:r>
-              <w:rPr>
-                <w:rFonts w:cs="Times New Roman" w:ascii="Times New Roman" w:hAnsi="Times New Roman"/>
-                <w:sz w:val="20"/>
-                <w:lang w:val="tr-TR"/>
-              </w:rPr>
-              <w:t>{</w:t>
-            </w:r>
-            <w:r>
-              <w:rPr>
-                <w:rFonts w:cs="Times New Roman" w:ascii="Times New Roman" w:hAnsi="Times New Roman"/>
-                <w:sz w:val="20"/>
-                <w:lang w:val="tr-TR"/>
-              </w:rPr>
-              <w:t xml:space="preserve">[ </w:t>
-            </w:r>
-            <w:r>
-              <w:rPr>
-                <w:rFonts w:cs="Times New Roman" w:ascii="Times New Roman" w:hAnsi="Times New Roman"/>
-                <w:sz w:val="20"/>
-                <w:lang w:val="tr-TR"/>
-              </w:rPr>
-              <w:t xml:space="preserve">student.student_id </w:t>
-            </w:r>
-            <w:r>
-              <w:rPr>
-                <w:rFonts w:cs="Times New Roman" w:ascii="Times New Roman" w:hAnsi="Times New Roman"/>
-                <w:sz w:val="20"/>
-                <w:lang w:val="tr-TR"/>
-              </w:rPr>
-              <w:t>]</w:t>
-            </w:r>
-            <w:r>
-              <w:rPr>
-                <w:rFonts w:cs="Times New Roman" w:ascii="Times New Roman" w:hAnsi="Times New Roman"/>
-                <w:sz w:val="20"/>
-                <w:lang w:val="tr-TR"/>
-              </w:rPr>
-              <w:t>}</w:t>
-            </w:r>
-          </w:p>
-        </w:tc>
-        <w:tc>
-          <w:tcPr>
-            <w:tcW w:w="508" w:type="dxa"/>
+        </w:tc>
+        <w:tc>
+          <w:tcPr>
+            <w:tcW w:w="510" w:type="dxa"/>
             <w:vMerge w:val="restart"/>
             <w:tcBorders>
               <w:top w:val="double" w:sz="4" w:space="0" w:color="000000"/>
@@ -565,23 +558,7 @@
                 <w:sz w:val="20"/>
                 <w:lang w:val="tr-TR"/>
               </w:rPr>
-              <w:t>{</w:t>
-            </w:r>
-            <w:r>
-              <w:rPr>
-                <w:rFonts w:cs="Times New Roman" w:ascii="Times New Roman" w:hAnsi="Times New Roman"/>
-                <w:sz w:val="20"/>
-                <w:lang w:val="tr-TR"/>
-              </w:rPr>
-              <w:t>{ advisor.name_ }</w:t>
-            </w:r>
-            <w:r>
-              <w:rPr>
-                <w:rFonts w:cs="Times New Roman" w:ascii="Times New Roman" w:hAnsi="Times New Roman"/>
-                <w:sz w:val="20"/>
-                <w:lang w:val="tr-TR"/>
-              </w:rPr>
-              <w:t>}</w:t>
+              <w:t>{{ student.advisor.full_name }}</w:t>
             </w:r>
           </w:p>
         </w:tc>
@@ -644,7 +621,7 @@
         </w:tc>
         <w:tc>
           <w:tcPr>
-            <w:tcW w:w="3654" w:type="dxa"/>
+            <w:tcW w:w="3652" w:type="dxa"/>
             <w:gridSpan w:val="2"/>
             <w:vMerge w:val="restart"/>
             <w:tcBorders>
@@ -687,7 +664,7 @@
                 <w:sz w:val="20"/>
                 <w:lang w:val="tr-TR"/>
               </w:rPr>
-              <w:t xml:space="preserve">[ </w:t>
+              <w:t>{</w:t>
             </w:r>
             <w:r>
               <w:rPr>
@@ -695,23 +672,7 @@
                 <w:sz w:val="20"/>
                 <w:lang w:val="tr-TR"/>
               </w:rPr>
-              <w:t xml:space="preserve">student.program_name </w:t>
-            </w:r>
-            <w:r>
-              <w:rPr>
-                <w:rFonts w:cs="Times New Roman" w:ascii="Times New Roman" w:hAnsi="Times New Roman"/>
-                <w:sz w:val="20"/>
-                <w:lang w:val="tr-TR"/>
-              </w:rPr>
-              <w:t>}</w:t>
-            </w:r>
-            <w:r>
-              <w:rPr>
-                <w:rFonts w:cs="Times New Roman" w:ascii="Times New Roman" w:hAnsi="Times New Roman"/>
-                <w:sz w:val="20"/>
-                <w:lang w:val="tr-TR"/>
-              </w:rPr>
-              <w:t>}</w:t>
+              <w:t xml:space="preserve"> student.program_name }}</w:t>
             </w:r>
           </w:p>
           <w:p>
@@ -876,7 +837,7 @@
         </w:tc>
         <w:tc>
           <w:tcPr>
-            <w:tcW w:w="508" w:type="dxa"/>
+            <w:tcW w:w="510" w:type="dxa"/>
             <w:vMerge w:val="continue"/>
             <w:tcBorders>
               <w:left w:val="double" w:sz="4" w:space="0" w:color="000000"/>
@@ -991,7 +952,7 @@
         </w:tc>
         <w:tc>
           <w:tcPr>
-            <w:tcW w:w="3654" w:type="dxa"/>
+            <w:tcW w:w="3652" w:type="dxa"/>
             <w:gridSpan w:val="2"/>
             <w:vMerge w:val="continue"/>
             <w:tcBorders>
@@ -1021,7 +982,7 @@
         </w:tc>
         <w:tc>
           <w:tcPr>
-            <w:tcW w:w="508" w:type="dxa"/>
+            <w:tcW w:w="510" w:type="dxa"/>
             <w:vMerge w:val="continue"/>
             <w:tcBorders>
               <w:left w:val="double" w:sz="4" w:space="0" w:color="000000"/>
@@ -1084,7 +1045,11 @@
               </w:rPr>
             </w:pPr>
             <w:r>
-              <w:rPr/>
+              <w:rPr>
+                <w:rFonts w:cs="Times New Roman" w:ascii="Times New Roman" w:hAnsi="Times New Roman"/>
+                <w:sz w:val="20"/>
+                <w:lang w:val="tr-TR"/>
+              </w:rPr>
             </w:r>
           </w:p>
         </w:tc>
@@ -1244,7 +1209,7 @@
         </w:tc>
         <w:tc>
           <w:tcPr>
-            <w:tcW w:w="3681" w:type="dxa"/>
+            <w:tcW w:w="3679" w:type="dxa"/>
             <w:gridSpan w:val="3"/>
             <w:tcBorders>
               <w:top w:val="double" w:sz="4" w:space="0" w:color="000000"/>
@@ -1271,7 +1236,7 @@
         </w:tc>
         <w:tc>
           <w:tcPr>
-            <w:tcW w:w="1849" w:type="dxa"/>
+            <w:tcW w:w="1851" w:type="dxa"/>
             <w:tcBorders>
               <w:top w:val="double" w:sz="4" w:space="0" w:color="000000"/>
               <w:left w:val="double" w:sz="4" w:space="0" w:color="000000"/>
@@ -1306,7 +1271,18 @@
                 <w:sz w:val="20"/>
                 <w:lang w:val="tr-TR"/>
               </w:rPr>
-              <w:t>{</w:t>
+              <w:t>{{ student.</w:t>
+            </w:r>
+            <w:r>
+              <w:rPr>
+                <w:rFonts w:eastAsia="Calibri" w:cs="Times New Roman" w:ascii="Times New Roman" w:hAnsi="Times New Roman" w:eastAsiaTheme="minorHAnsi"/>
+                <w:color w:val="auto"/>
+                <w:kern w:val="0"/>
+                <w:sz w:val="20"/>
+                <w:szCs w:val="22"/>
+                <w:lang w:val="tr-TR" w:eastAsia="en-US" w:bidi="ar-SA"/>
+              </w:rPr>
+              <w:t>dissertation</w:t>
             </w:r>
             <w:r>
               <w:rPr>
@@ -1314,7 +1290,18 @@
                 <w:sz w:val="20"/>
                 <w:lang w:val="tr-TR"/>
               </w:rPr>
-              <w:t xml:space="preserve">{ </w:t>
+              <w:t>.</w:t>
+            </w:r>
+            <w:r>
+              <w:rPr>
+                <w:rFonts w:eastAsia="Calibri" w:cs="Times New Roman" w:ascii="Times New Roman" w:hAnsi="Times New Roman" w:eastAsiaTheme="minorHAnsi"/>
+                <w:color w:val="auto"/>
+                <w:kern w:val="0"/>
+                <w:sz w:val="20"/>
+                <w:szCs w:val="22"/>
+                <w:lang w:val="tr-TR" w:eastAsia="en-US" w:bidi="ar-SA"/>
+              </w:rPr>
+              <w:t xml:space="preserve">formatted_date </w:t>
             </w:r>
             <w:r>
               <w:rPr>
@@ -1322,39 +1309,7 @@
                 <w:sz w:val="20"/>
                 <w:lang w:val="tr-TR"/>
               </w:rPr>
-              <w:t>dissert</w:t>
-            </w:r>
-            <w:r>
-              <w:rPr>
-                <w:rFonts w:cs="Times New Roman" w:ascii="Times New Roman" w:hAnsi="Times New Roman"/>
-                <w:sz w:val="20"/>
-                <w:lang w:val="tr-TR"/>
-              </w:rPr>
-              <w:t>at</w:t>
-            </w:r>
-            <w:r>
-              <w:rPr>
-                <w:rFonts w:cs="Times New Roman" w:ascii="Times New Roman" w:hAnsi="Times New Roman"/>
-                <w:sz w:val="20"/>
-                <w:lang w:val="tr-TR"/>
-              </w:rPr>
-              <w:t xml:space="preserve">ion.jury_date </w:t>
-            </w:r>
-            <w:r>
-              <w:rPr>
-                <w:rFonts w:cs="Times New Roman" w:ascii="Times New Roman" w:hAnsi="Times New Roman"/>
-                <w:sz w:val="20"/>
-                <w:lang w:val="tr-TR"/>
-              </w:rPr>
-              <w:t>}</w:t>
-            </w:r>
-            <w:r>
-              <w:rPr>
-                <w:rFonts w:cs="Times New Roman" w:ascii="Times New Roman" w:hAnsi="Times New Roman"/>
-                <w:sz w:val="20"/>
-                <w:lang w:val="tr-TR"/>
-              </w:rPr>
-              <w:t>}</w:t>
+              <w:t>}}</w:t>
             </w:r>
           </w:p>
         </w:tc>
@@ -1396,55 +1351,7 @@
                 <w:sz w:val="20"/>
                 <w:lang w:val="tr-TR"/>
               </w:rPr>
-              <w:t>{</w:t>
-            </w:r>
-            <w:r>
-              <w:rPr>
-                <w:rFonts w:cs="Times New Roman" w:ascii="Times New Roman" w:hAnsi="Times New Roman"/>
-                <w:sz w:val="20"/>
-                <w:lang w:val="tr-TR"/>
-              </w:rPr>
-              <w:t xml:space="preserve">{ </w:t>
-            </w:r>
-            <w:r>
-              <w:rPr>
-                <w:rFonts w:cs="Times New Roman" w:ascii="Times New Roman" w:hAnsi="Times New Roman"/>
-                <w:sz w:val="20"/>
-                <w:lang w:val="tr-TR"/>
-              </w:rPr>
-              <w:t>disassertion.</w:t>
-            </w:r>
-            <w:r>
-              <w:rPr>
-                <w:rFonts w:cs="Times New Roman" w:ascii="Times New Roman" w:hAnsi="Times New Roman"/>
-                <w:sz w:val="20"/>
-                <w:lang w:val="tr-TR"/>
-              </w:rPr>
-              <w:t>dissertation</w:t>
-            </w:r>
-            <w:r>
-              <w:rPr>
-                <w:rFonts w:cs="Times New Roman" w:ascii="Times New Roman" w:hAnsi="Times New Roman"/>
-                <w:sz w:val="20"/>
-                <w:lang w:val="tr-TR"/>
-              </w:rPr>
-              <w:t xml:space="preserve">_date </w:t>
-            </w:r>
-            <w:r>
-              <w:rPr>
-                <w:rFonts w:cs="Times New Roman" w:ascii="Times New Roman" w:hAnsi="Times New Roman"/>
-                <w:sz w:val="20"/>
-                <w:lang w:val="tr-TR"/>
-              </w:rPr>
-              <w:t>}</w:t>
-            </w:r>
-            <w:r>
-              <w:rPr>
-                <w:rFonts w:cs="Times New Roman" w:ascii="Times New Roman" w:hAnsi="Times New Roman"/>
-                <w:sz w:val="20"/>
-                <w:lang w:val="tr-TR"/>
-              </w:rPr>
-              <w:t>}</w:t>
+              <w:t>{{ student.dissertation.formatted_time }}</w:t>
             </w:r>
           </w:p>
         </w:tc>
@@ -1511,7 +1418,7 @@
         </w:tc>
         <w:tc>
           <w:tcPr>
-            <w:tcW w:w="3681" w:type="dxa"/>
+            <w:tcW w:w="3679" w:type="dxa"/>
             <w:gridSpan w:val="3"/>
             <w:tcBorders>
               <w:top w:val="double" w:sz="4" w:space="0" w:color="000000"/>
@@ -1583,7 +1490,7 @@
         </w:tc>
         <w:tc>
           <w:tcPr>
-            <w:tcW w:w="1849" w:type="dxa"/>
+            <w:tcW w:w="1851" w:type="dxa"/>
             <w:tcBorders>
               <w:top w:val="double" w:sz="4" w:space="0" w:color="000000"/>
               <w:left w:val="double" w:sz="4" w:space="0" w:color="000000"/>
@@ -1627,7 +1534,18 @@
                 <w:sz w:val="20"/>
                 <w:lang w:val="tr-TR"/>
               </w:rPr>
-              <w:t>{</w:t>
+              <w:t>{{ student.</w:t>
+            </w:r>
+            <w:r>
+              <w:rPr>
+                <w:rFonts w:eastAsia="Calibri" w:cs="Times New Roman" w:ascii="Times New Roman" w:hAnsi="Times New Roman" w:eastAsiaTheme="minorHAnsi"/>
+                <w:color w:val="auto"/>
+                <w:kern w:val="0"/>
+                <w:sz w:val="20"/>
+                <w:szCs w:val="22"/>
+                <w:lang w:val="tr-TR" w:eastAsia="en-US" w:bidi="ar-SA"/>
+              </w:rPr>
+              <w:t>dissertation</w:t>
             </w:r>
             <w:r>
               <w:rPr>
@@ -1635,7 +1553,18 @@
                 <w:sz w:val="20"/>
                 <w:lang w:val="tr-TR"/>
               </w:rPr>
-              <w:t xml:space="preserve">{ </w:t>
+              <w:t>.</w:t>
+            </w:r>
+            <w:r>
+              <w:rPr>
+                <w:rFonts w:eastAsia="Calibri" w:cs="Times New Roman" w:ascii="Times New Roman" w:hAnsi="Times New Roman" w:eastAsiaTheme="minorHAnsi"/>
+                <w:color w:val="auto"/>
+                <w:kern w:val="0"/>
+                <w:sz w:val="20"/>
+                <w:szCs w:val="22"/>
+                <w:lang w:val="tr-TR" w:eastAsia="en-US" w:bidi="ar-SA"/>
+              </w:rPr>
+              <w:t xml:space="preserve">formatted_date </w:t>
             </w:r>
             <w:r>
               <w:rPr>
@@ -1643,39 +1572,7 @@
                 <w:sz w:val="20"/>
                 <w:lang w:val="tr-TR"/>
               </w:rPr>
-              <w:t>disassertion.</w:t>
-            </w:r>
-            <w:r>
-              <w:rPr>
-                <w:rFonts w:cs="Times New Roman" w:ascii="Times New Roman" w:hAnsi="Times New Roman"/>
-                <w:sz w:val="20"/>
-                <w:lang w:val="tr-TR"/>
-              </w:rPr>
-              <w:t>dissertation</w:t>
-            </w:r>
-            <w:r>
-              <w:rPr>
-                <w:rFonts w:cs="Times New Roman" w:ascii="Times New Roman" w:hAnsi="Times New Roman"/>
-                <w:sz w:val="20"/>
-                <w:lang w:val="tr-TR"/>
-              </w:rPr>
-              <w:t xml:space="preserve">_date </w:t>
-            </w:r>
-            <w:r>
-              <w:rPr>
-                <w:rFonts w:cs="Times New Roman" w:ascii="Times New Roman" w:hAnsi="Times New Roman"/>
-                <w:sz w:val="20"/>
-                <w:lang w:val="tr-TR"/>
-              </w:rPr>
-              <w:t>}</w:t>
-            </w:r>
-            <w:r>
-              <w:rPr>
-                <w:rFonts w:cs="Times New Roman" w:ascii="Times New Roman" w:hAnsi="Times New Roman"/>
-                <w:sz w:val="20"/>
-                <w:lang w:val="tr-TR"/>
-              </w:rPr>
-              <w:t>}</w:t>
+              <w:t>}}</w:t>
             </w:r>
           </w:p>
         </w:tc>
@@ -1717,71 +1614,7 @@
                 <w:sz w:val="20"/>
                 <w:lang w:val="tr-TR"/>
               </w:rPr>
-              <w:t>{</w:t>
-            </w:r>
-            <w:r>
-              <w:rPr>
-                <w:rFonts w:cs="Times New Roman" w:ascii="Times New Roman" w:hAnsi="Times New Roman"/>
-                <w:sz w:val="20"/>
-                <w:lang w:val="tr-TR"/>
-              </w:rPr>
-              <w:t xml:space="preserve">{ </w:t>
-            </w:r>
-            <w:r>
-              <w:rPr>
-                <w:rFonts w:cs="Times New Roman" w:ascii="Times New Roman" w:hAnsi="Times New Roman"/>
-                <w:sz w:val="20"/>
-                <w:lang w:val="tr-TR"/>
-              </w:rPr>
-              <w:t>dissert</w:t>
-            </w:r>
-            <w:r>
-              <w:rPr>
-                <w:rFonts w:cs="Times New Roman" w:ascii="Times New Roman" w:hAnsi="Times New Roman"/>
-                <w:sz w:val="20"/>
-                <w:lang w:val="tr-TR"/>
-              </w:rPr>
-              <w:t>ati</w:t>
-            </w:r>
-            <w:r>
-              <w:rPr>
-                <w:rFonts w:cs="Times New Roman" w:ascii="Times New Roman" w:hAnsi="Times New Roman"/>
-                <w:sz w:val="20"/>
-                <w:lang w:val="tr-TR"/>
-              </w:rPr>
-              <w:t>on.</w:t>
-            </w:r>
-            <w:r>
-              <w:rPr>
-                <w:rFonts w:cs="Times New Roman" w:ascii="Times New Roman" w:hAnsi="Times New Roman"/>
-                <w:sz w:val="20"/>
-                <w:lang w:val="tr-TR"/>
-              </w:rPr>
-              <w:t>dissertation</w:t>
-            </w:r>
-            <w:r>
-              <w:rPr>
-                <w:rFonts w:cs="Times New Roman" w:ascii="Times New Roman" w:hAnsi="Times New Roman"/>
-                <w:sz w:val="20"/>
-                <w:lang w:val="tr-TR"/>
-              </w:rPr>
-              <w:t>_date</w:t>
-            </w:r>
-            <w:r>
-              <w:rPr>
-                <w:rFonts w:cs="Times New Roman" w:ascii="Times New Roman" w:hAnsi="Times New Roman"/>
-                <w:sz w:val="20"/>
-                <w:lang w:val="tr-TR"/>
-              </w:rPr>
-              <w:t xml:space="preserve"> }</w:t>
-            </w:r>
-            <w:r>
-              <w:rPr>
-                <w:rFonts w:cs="Times New Roman" w:ascii="Times New Roman" w:hAnsi="Times New Roman"/>
-                <w:sz w:val="20"/>
-                <w:lang w:val="tr-TR"/>
-              </w:rPr>
-              <w:t>}</w:t>
+              <w:t>{{ student.dissertation.formatted_time }}</w:t>
             </w:r>
           </w:p>
         </w:tc>
@@ -2194,71 +2027,49 @@
           <w:p>
             <w:pPr>
               <w:pStyle w:val="Normal"/>
-              <w:spacing w:lineRule="auto" w:line="360" w:before="0" w:after="0"/>
-              <w:rPr/>
-            </w:pPr>
-            <w:r>
-              <w:rPr>
-                <w:rFonts w:eastAsia="Times New Roman" w:cs="Times New Roman" w:ascii="Times New Roman" w:hAnsi="Times New Roman"/>
-                <w:sz w:val="20"/>
-                <w:szCs w:val="16"/>
-                <w:lang w:val="tr-TR"/>
-              </w:rPr>
-              <w:t>{</w:t>
-            </w:r>
-            <w:r>
-              <w:rPr>
-                <w:rFonts w:eastAsia="Times New Roman" w:cs="Times New Roman" w:ascii="Times New Roman" w:hAnsi="Times New Roman"/>
-                <w:sz w:val="20"/>
-                <w:szCs w:val="16"/>
-                <w:lang w:val="tr-TR"/>
-              </w:rPr>
-              <w:t xml:space="preserve">{ </w:t>
-            </w:r>
-            <w:r>
-              <w:rPr>
-                <w:rFonts w:eastAsia="Times New Roman" w:cs="Times New Roman" w:ascii="Times New Roman" w:hAnsi="Times New Roman"/>
-                <w:sz w:val="20"/>
-                <w:szCs w:val="16"/>
-                <w:lang w:val="tr-TR"/>
-              </w:rPr>
-              <w:t>jury</w:t>
-            </w:r>
-            <w:r>
-              <w:rPr>
-                <w:rFonts w:eastAsia="Times New Roman" w:cs="Times New Roman" w:ascii="Times New Roman" w:hAnsi="Times New Roman"/>
-                <w:sz w:val="20"/>
-                <w:szCs w:val="16"/>
-                <w:lang w:val="tr-TR"/>
-              </w:rPr>
-              <w:t>1</w:t>
-            </w:r>
-            <w:r>
-              <w:rPr>
-                <w:rFonts w:eastAsia="Times New Roman" w:cs="Times New Roman" w:ascii="Times New Roman" w:hAnsi="Times New Roman"/>
-                <w:sz w:val="20"/>
-                <w:szCs w:val="16"/>
-                <w:lang w:val="tr-TR"/>
-              </w:rPr>
-              <w:t xml:space="preserve">.name_ </w:t>
-            </w:r>
-            <w:r>
-              <w:rPr>
-                <w:rFonts w:eastAsia="Times New Roman" w:cs="Times New Roman" w:ascii="Times New Roman" w:hAnsi="Times New Roman"/>
-                <w:sz w:val="20"/>
-                <w:szCs w:val="16"/>
-                <w:lang w:val="tr-TR"/>
-              </w:rPr>
-              <w:t>}</w:t>
-            </w:r>
-            <w:r>
-              <w:rPr>
-                <w:rFonts w:eastAsia="Times New Roman" w:cs="Times New Roman" w:ascii="Times New Roman" w:hAnsi="Times New Roman"/>
-                <w:sz w:val="20"/>
-                <w:szCs w:val="16"/>
-                <w:lang w:val="tr-TR"/>
-              </w:rPr>
-              <w:t>}</w:t>
+              <w:spacing w:lineRule="auto" w:line="240" w:before="0" w:after="0"/>
+              <w:ind w:hanging="0"/>
+              <w:rPr/>
+            </w:pPr>
+            <w:r>
+              <w:rPr>
+                <w:rFonts w:eastAsia="Times New Roman" w:cs="Times New Roman" w:ascii="Times New Roman" w:hAnsi="Times New Roman"/>
+                <w:sz w:val="20"/>
+                <w:szCs w:val="16"/>
+                <w:lang w:val="tr-TR"/>
+              </w:rPr>
+              <w:t>{% if len(juries) &gt;= 1 %}{{ juries[0].full_name</w:t>
+            </w:r>
+            <w:r>
+              <w:rPr>
+                <w:rFonts w:eastAsia="Times New Roman" w:cs="Times New Roman" w:ascii="Times New Roman" w:hAnsi="Times New Roman"/>
+                <w:b/>
+                <w:bCs/>
+                <w:sz w:val="20"/>
+                <w:szCs w:val="16"/>
+                <w:lang w:val="tr-TR"/>
+              </w:rPr>
+              <w:t xml:space="preserve"> </w:t>
+            </w:r>
+            <w:r>
+              <w:rPr>
+                <w:rFonts w:eastAsia="Times New Roman" w:cs="Times New Roman" w:ascii="Times New Roman" w:hAnsi="Times New Roman"/>
+                <w:b w:val="false"/>
+                <w:bCs w:val="false"/>
+                <w:sz w:val="20"/>
+                <w:szCs w:val="16"/>
+                <w:lang w:val="tr-TR"/>
+              </w:rPr>
+              <w:t>}}</w:t>
+            </w:r>
+            <w:r>
+              <w:rPr>
+                <w:rFonts w:eastAsia="Times New Roman" w:cs="Times New Roman" w:ascii="Times New Roman" w:hAnsi="Times New Roman"/>
+                <w:sz w:val="20"/>
+                <w:szCs w:val="16"/>
+                <w:lang w:val="tr-TR"/>
+              </w:rPr>
+              <w:t>{% endif %}</w:t>
             </w:r>
           </w:p>
         </w:tc>
@@ -2275,71 +2086,49 @@
           <w:p>
             <w:pPr>
               <w:pStyle w:val="Normal"/>
-              <w:spacing w:lineRule="auto" w:line="360" w:before="0" w:after="0"/>
-              <w:rPr/>
-            </w:pPr>
-            <w:r>
-              <w:rPr>
-                <w:rFonts w:eastAsia="Times New Roman" w:cs="Times New Roman" w:ascii="Times New Roman" w:hAnsi="Times New Roman"/>
-                <w:sz w:val="20"/>
-                <w:szCs w:val="16"/>
-                <w:lang w:val="tr-TR"/>
-              </w:rPr>
-              <w:t>{</w:t>
-            </w:r>
-            <w:r>
-              <w:rPr>
-                <w:rFonts w:eastAsia="Times New Roman" w:cs="Times New Roman" w:ascii="Times New Roman" w:hAnsi="Times New Roman"/>
-                <w:sz w:val="20"/>
-                <w:szCs w:val="16"/>
-                <w:lang w:val="tr-TR"/>
-              </w:rPr>
-              <w:t xml:space="preserve">{ </w:t>
-            </w:r>
-            <w:r>
-              <w:rPr>
-                <w:rFonts w:eastAsia="Times New Roman" w:cs="Times New Roman" w:ascii="Times New Roman" w:hAnsi="Times New Roman"/>
-                <w:sz w:val="20"/>
-                <w:szCs w:val="16"/>
-                <w:lang w:val="tr-TR"/>
-              </w:rPr>
-              <w:t>jury</w:t>
-            </w:r>
-            <w:r>
-              <w:rPr>
-                <w:rFonts w:eastAsia="Times New Roman" w:cs="Times New Roman" w:ascii="Times New Roman" w:hAnsi="Times New Roman"/>
-                <w:sz w:val="20"/>
-                <w:szCs w:val="16"/>
-                <w:lang w:val="tr-TR"/>
-              </w:rPr>
-              <w:t>1</w:t>
-            </w:r>
-            <w:r>
-              <w:rPr>
-                <w:rFonts w:eastAsia="Times New Roman" w:cs="Times New Roman" w:ascii="Times New Roman" w:hAnsi="Times New Roman"/>
-                <w:sz w:val="20"/>
-                <w:szCs w:val="16"/>
-                <w:lang w:val="tr-TR"/>
-              </w:rPr>
-              <w:t xml:space="preserve">.institution </w:t>
-            </w:r>
-            <w:r>
-              <w:rPr>
-                <w:rFonts w:eastAsia="Times New Roman" w:cs="Times New Roman" w:ascii="Times New Roman" w:hAnsi="Times New Roman"/>
-                <w:sz w:val="20"/>
-                <w:szCs w:val="16"/>
-                <w:lang w:val="tr-TR"/>
-              </w:rPr>
-              <w:t>}</w:t>
-            </w:r>
-            <w:r>
-              <w:rPr>
-                <w:rFonts w:eastAsia="Times New Roman" w:cs="Times New Roman" w:ascii="Times New Roman" w:hAnsi="Times New Roman"/>
-                <w:sz w:val="20"/>
-                <w:szCs w:val="16"/>
-                <w:lang w:val="tr-TR"/>
-              </w:rPr>
-              <w:t>}</w:t>
+              <w:spacing w:lineRule="auto" w:line="240" w:before="0" w:after="0"/>
+              <w:ind w:hanging="0"/>
+              <w:rPr/>
+            </w:pPr>
+            <w:r>
+              <w:rPr>
+                <w:rFonts w:eastAsia="Times New Roman" w:cs="Times New Roman" w:ascii="Times New Roman" w:hAnsi="Times New Roman"/>
+                <w:sz w:val="20"/>
+                <w:szCs w:val="16"/>
+                <w:lang w:val="tr-TR"/>
+              </w:rPr>
+              <w:t>{% if len(juries) &gt;= 1 %}{{ juries[0].institution</w:t>
+            </w:r>
+            <w:r>
+              <w:rPr>
+                <w:rFonts w:eastAsia="Times New Roman" w:cs="Times New Roman" w:ascii="Times New Roman" w:hAnsi="Times New Roman"/>
+                <w:b/>
+                <w:bCs/>
+                <w:sz w:val="20"/>
+                <w:szCs w:val="16"/>
+                <w:lang w:val="tr-TR"/>
+              </w:rPr>
+              <w:t xml:space="preserve"> </w:t>
+            </w:r>
+            <w:r>
+              <w:rPr>
+                <w:rFonts w:eastAsia="Times New Roman" w:cs="Times New Roman" w:ascii="Times New Roman" w:hAnsi="Times New Roman"/>
+                <w:b w:val="false"/>
+                <w:bCs w:val="false"/>
+                <w:sz w:val="20"/>
+                <w:szCs w:val="16"/>
+                <w:lang w:val="tr-TR"/>
+              </w:rPr>
+              <w:t>}}</w:t>
+            </w:r>
+            <w:r>
+              <w:rPr>
+                <w:rFonts w:eastAsia="Times New Roman" w:cs="Times New Roman" w:ascii="Times New Roman" w:hAnsi="Times New Roman"/>
+                <w:sz w:val="20"/>
+                <w:szCs w:val="16"/>
+                <w:lang w:val="tr-TR"/>
+              </w:rPr>
+              <w:t>{% endif %}</w:t>
             </w:r>
           </w:p>
         </w:tc>
@@ -2356,71 +2145,49 @@
           <w:p>
             <w:pPr>
               <w:pStyle w:val="Normal"/>
-              <w:spacing w:lineRule="auto" w:line="360" w:before="0" w:after="0"/>
-              <w:rPr/>
-            </w:pPr>
-            <w:r>
-              <w:rPr>
-                <w:rFonts w:eastAsia="Times New Roman" w:cs="Times New Roman" w:ascii="Times New Roman" w:hAnsi="Times New Roman"/>
-                <w:sz w:val="20"/>
-                <w:szCs w:val="16"/>
-                <w:lang w:val="tr-TR"/>
-              </w:rPr>
-              <w:t>{</w:t>
-            </w:r>
-            <w:r>
-              <w:rPr>
-                <w:rFonts w:eastAsia="Times New Roman" w:cs="Times New Roman" w:ascii="Times New Roman" w:hAnsi="Times New Roman"/>
-                <w:sz w:val="20"/>
-                <w:szCs w:val="16"/>
-                <w:lang w:val="tr-TR"/>
-              </w:rPr>
-              <w:t>{</w:t>
-            </w:r>
-            <w:r>
-              <w:rPr>
-                <w:rFonts w:eastAsia="Times New Roman" w:cs="Times New Roman" w:ascii="Times New Roman" w:hAnsi="Times New Roman"/>
-                <w:sz w:val="20"/>
-                <w:szCs w:val="16"/>
-                <w:lang w:val="tr-TR"/>
-              </w:rPr>
-              <w:t xml:space="preserve"> jury</w:t>
-            </w:r>
-            <w:r>
-              <w:rPr>
-                <w:rFonts w:eastAsia="Times New Roman" w:cs="Times New Roman" w:ascii="Times New Roman" w:hAnsi="Times New Roman"/>
-                <w:sz w:val="20"/>
-                <w:szCs w:val="16"/>
-                <w:lang w:val="tr-TR"/>
-              </w:rPr>
-              <w:t>1</w:t>
-            </w:r>
-            <w:r>
-              <w:rPr>
-                <w:rFonts w:eastAsia="Times New Roman" w:cs="Times New Roman" w:ascii="Times New Roman" w:hAnsi="Times New Roman"/>
-                <w:sz w:val="20"/>
-                <w:szCs w:val="16"/>
-                <w:lang w:val="tr-TR"/>
-              </w:rPr>
-              <w:t xml:space="preserve">.department </w:t>
-            </w:r>
-            <w:r>
-              <w:rPr>
-                <w:rFonts w:eastAsia="Times New Roman" w:cs="Times New Roman" w:ascii="Times New Roman" w:hAnsi="Times New Roman"/>
-                <w:sz w:val="20"/>
-                <w:szCs w:val="16"/>
-                <w:lang w:val="tr-TR"/>
-              </w:rPr>
-              <w:t>}</w:t>
-            </w:r>
-            <w:r>
-              <w:rPr>
-                <w:rFonts w:eastAsia="Times New Roman" w:cs="Times New Roman" w:ascii="Times New Roman" w:hAnsi="Times New Roman"/>
-                <w:sz w:val="20"/>
-                <w:szCs w:val="16"/>
-                <w:lang w:val="tr-TR"/>
-              </w:rPr>
-              <w:t>}</w:t>
+              <w:spacing w:lineRule="auto" w:line="240" w:before="0" w:after="0"/>
+              <w:ind w:hanging="0"/>
+              <w:rPr/>
+            </w:pPr>
+            <w:r>
+              <w:rPr>
+                <w:rFonts w:eastAsia="Times New Roman" w:cs="Times New Roman" w:ascii="Times New Roman" w:hAnsi="Times New Roman"/>
+                <w:sz w:val="20"/>
+                <w:szCs w:val="16"/>
+                <w:lang w:val="tr-TR"/>
+              </w:rPr>
+              <w:t>{% if len(juries) &gt;= 1 %}{{ juries[0].</w:t>
+            </w:r>
+            <w:r>
+              <w:rPr>
+                <w:rFonts w:eastAsia="Times New Roman" w:cs="Times New Roman" w:ascii="Times New Roman" w:hAnsi="Times New Roman"/>
+                <w:color w:val="auto"/>
+                <w:kern w:val="0"/>
+                <w:sz w:val="20"/>
+                <w:szCs w:val="16"/>
+                <w:lang w:val="tr-TR" w:eastAsia="en-US" w:bidi="ar-SA"/>
+              </w:rPr>
+              <w:t>department.department_name</w:t>
+            </w:r>
+            <w:r>
+              <w:rPr>
+                <w:rFonts w:eastAsia="Times New Roman" w:cs="Times New Roman" w:ascii="Times New Roman" w:hAnsi="Times New Roman"/>
+                <w:b w:val="false"/>
+                <w:bCs w:val="false"/>
+                <w:sz w:val="20"/>
+                <w:szCs w:val="16"/>
+                <w:lang w:val="tr-TR"/>
+              </w:rPr>
+              <w:t>}}</w:t>
+            </w:r>
+            <w:r>
+              <w:rPr>
+                <w:rFonts w:eastAsia="Times New Roman" w:cs="Times New Roman" w:ascii="Times New Roman" w:hAnsi="Times New Roman"/>
+                <w:sz w:val="20"/>
+                <w:szCs w:val="16"/>
+                <w:lang w:val="tr-TR"/>
+              </w:rPr>
+              <w:t>{% endif %}</w:t>
             </w:r>
           </w:p>
         </w:tc>
@@ -2476,71 +2243,49 @@
           <w:p>
             <w:pPr>
               <w:pStyle w:val="Normal"/>
-              <w:spacing w:lineRule="auto" w:line="360" w:before="0" w:after="0"/>
-              <w:rPr/>
-            </w:pPr>
-            <w:r>
-              <w:rPr>
-                <w:rFonts w:eastAsia="Times New Roman" w:cs="Times New Roman" w:ascii="Times New Roman" w:hAnsi="Times New Roman"/>
-                <w:sz w:val="20"/>
-                <w:szCs w:val="16"/>
-                <w:lang w:val="tr-TR"/>
-              </w:rPr>
-              <w:t>{</w:t>
-            </w:r>
-            <w:r>
-              <w:rPr>
-                <w:rFonts w:eastAsia="Times New Roman" w:cs="Times New Roman" w:ascii="Times New Roman" w:hAnsi="Times New Roman"/>
-                <w:sz w:val="20"/>
-                <w:szCs w:val="16"/>
-                <w:lang w:val="tr-TR"/>
-              </w:rPr>
-              <w:t xml:space="preserve">{ </w:t>
-            </w:r>
-            <w:r>
-              <w:rPr>
-                <w:rFonts w:eastAsia="Times New Roman" w:cs="Times New Roman" w:ascii="Times New Roman" w:hAnsi="Times New Roman"/>
-                <w:sz w:val="20"/>
-                <w:szCs w:val="16"/>
-                <w:lang w:val="tr-TR"/>
-              </w:rPr>
-              <w:t>jury</w:t>
-            </w:r>
-            <w:r>
-              <w:rPr>
-                <w:rFonts w:eastAsia="Times New Roman" w:cs="Times New Roman" w:ascii="Times New Roman" w:hAnsi="Times New Roman"/>
-                <w:sz w:val="20"/>
-                <w:szCs w:val="16"/>
-                <w:lang w:val="tr-TR"/>
-              </w:rPr>
-              <w:t>2</w:t>
-            </w:r>
-            <w:r>
-              <w:rPr>
-                <w:rFonts w:eastAsia="Times New Roman" w:cs="Times New Roman" w:ascii="Times New Roman" w:hAnsi="Times New Roman"/>
-                <w:sz w:val="20"/>
-                <w:szCs w:val="16"/>
-                <w:lang w:val="tr-TR"/>
-              </w:rPr>
-              <w:t xml:space="preserve">.name_ </w:t>
-            </w:r>
-            <w:r>
-              <w:rPr>
-                <w:rFonts w:eastAsia="Times New Roman" w:cs="Times New Roman" w:ascii="Times New Roman" w:hAnsi="Times New Roman"/>
-                <w:sz w:val="20"/>
-                <w:szCs w:val="16"/>
-                <w:lang w:val="tr-TR"/>
-              </w:rPr>
-              <w:t>}</w:t>
-            </w:r>
-            <w:r>
-              <w:rPr>
-                <w:rFonts w:eastAsia="Times New Roman" w:cs="Times New Roman" w:ascii="Times New Roman" w:hAnsi="Times New Roman"/>
-                <w:sz w:val="20"/>
-                <w:szCs w:val="16"/>
-                <w:lang w:val="tr-TR"/>
-              </w:rPr>
-              <w:t>}</w:t>
+              <w:spacing w:lineRule="auto" w:line="240" w:before="0" w:after="0"/>
+              <w:ind w:hanging="0"/>
+              <w:rPr/>
+            </w:pPr>
+            <w:r>
+              <w:rPr>
+                <w:rFonts w:eastAsia="Times New Roman" w:cs="Times New Roman" w:ascii="Times New Roman" w:hAnsi="Times New Roman"/>
+                <w:sz w:val="20"/>
+                <w:szCs w:val="16"/>
+                <w:lang w:val="tr-TR"/>
+              </w:rPr>
+              <w:t>{% if len(juries) &gt;= 2 %}{{ juries[1].full_name</w:t>
+            </w:r>
+            <w:r>
+              <w:rPr>
+                <w:rFonts w:eastAsia="Times New Roman" w:cs="Times New Roman" w:ascii="Times New Roman" w:hAnsi="Times New Roman"/>
+                <w:b/>
+                <w:bCs/>
+                <w:sz w:val="20"/>
+                <w:szCs w:val="16"/>
+                <w:lang w:val="tr-TR"/>
+              </w:rPr>
+              <w:t xml:space="preserve"> </w:t>
+            </w:r>
+            <w:r>
+              <w:rPr>
+                <w:rFonts w:eastAsia="Times New Roman" w:cs="Times New Roman" w:ascii="Times New Roman" w:hAnsi="Times New Roman"/>
+                <w:b w:val="false"/>
+                <w:bCs w:val="false"/>
+                <w:sz w:val="20"/>
+                <w:szCs w:val="16"/>
+                <w:lang w:val="tr-TR"/>
+              </w:rPr>
+              <w:t>}}</w:t>
+            </w:r>
+            <w:r>
+              <w:rPr>
+                <w:rFonts w:eastAsia="Times New Roman" w:cs="Times New Roman" w:ascii="Times New Roman" w:hAnsi="Times New Roman"/>
+                <w:sz w:val="20"/>
+                <w:szCs w:val="16"/>
+                <w:lang w:val="tr-TR"/>
+              </w:rPr>
+              <w:t>{% endif %}</w:t>
             </w:r>
           </w:p>
         </w:tc>
@@ -2557,71 +2302,49 @@
           <w:p>
             <w:pPr>
               <w:pStyle w:val="Normal"/>
-              <w:spacing w:lineRule="auto" w:line="360" w:before="0" w:after="0"/>
-              <w:rPr/>
-            </w:pPr>
-            <w:r>
-              <w:rPr>
-                <w:rFonts w:eastAsia="Times New Roman" w:cs="Times New Roman" w:ascii="Times New Roman" w:hAnsi="Times New Roman"/>
-                <w:sz w:val="20"/>
-                <w:szCs w:val="16"/>
-                <w:lang w:val="tr-TR"/>
-              </w:rPr>
-              <w:t>{</w:t>
-            </w:r>
-            <w:r>
-              <w:rPr>
-                <w:rFonts w:eastAsia="Times New Roman" w:cs="Times New Roman" w:ascii="Times New Roman" w:hAnsi="Times New Roman"/>
-                <w:sz w:val="20"/>
-                <w:szCs w:val="16"/>
-                <w:lang w:val="tr-TR"/>
-              </w:rPr>
-              <w:t xml:space="preserve">{ </w:t>
-            </w:r>
-            <w:r>
-              <w:rPr>
-                <w:rFonts w:eastAsia="Times New Roman" w:cs="Times New Roman" w:ascii="Times New Roman" w:hAnsi="Times New Roman"/>
-                <w:sz w:val="20"/>
-                <w:szCs w:val="16"/>
-                <w:lang w:val="tr-TR"/>
-              </w:rPr>
-              <w:t>jury</w:t>
-            </w:r>
-            <w:r>
-              <w:rPr>
-                <w:rFonts w:eastAsia="Times New Roman" w:cs="Times New Roman" w:ascii="Times New Roman" w:hAnsi="Times New Roman"/>
-                <w:sz w:val="20"/>
-                <w:szCs w:val="16"/>
-                <w:lang w:val="tr-TR"/>
-              </w:rPr>
-              <w:t>2</w:t>
-            </w:r>
-            <w:r>
-              <w:rPr>
-                <w:rFonts w:eastAsia="Times New Roman" w:cs="Times New Roman" w:ascii="Times New Roman" w:hAnsi="Times New Roman"/>
-                <w:sz w:val="20"/>
-                <w:szCs w:val="16"/>
-                <w:lang w:val="tr-TR"/>
-              </w:rPr>
-              <w:t xml:space="preserve">.institution </w:t>
-            </w:r>
-            <w:r>
-              <w:rPr>
-                <w:rFonts w:eastAsia="Times New Roman" w:cs="Times New Roman" w:ascii="Times New Roman" w:hAnsi="Times New Roman"/>
-                <w:sz w:val="20"/>
-                <w:szCs w:val="16"/>
-                <w:lang w:val="tr-TR"/>
-              </w:rPr>
-              <w:t>}</w:t>
-            </w:r>
-            <w:r>
-              <w:rPr>
-                <w:rFonts w:eastAsia="Times New Roman" w:cs="Times New Roman" w:ascii="Times New Roman" w:hAnsi="Times New Roman"/>
-                <w:sz w:val="20"/>
-                <w:szCs w:val="16"/>
-                <w:lang w:val="tr-TR"/>
-              </w:rPr>
-              <w:t>}</w:t>
+              <w:spacing w:lineRule="auto" w:line="240" w:before="0" w:after="0"/>
+              <w:ind w:hanging="0"/>
+              <w:rPr/>
+            </w:pPr>
+            <w:r>
+              <w:rPr>
+                <w:rFonts w:eastAsia="Times New Roman" w:cs="Times New Roman" w:ascii="Times New Roman" w:hAnsi="Times New Roman"/>
+                <w:sz w:val="20"/>
+                <w:szCs w:val="16"/>
+                <w:lang w:val="tr-TR"/>
+              </w:rPr>
+              <w:t>{% if len(juries) &gt;= 2 %}{{ juries[1].institution</w:t>
+            </w:r>
+            <w:r>
+              <w:rPr>
+                <w:rFonts w:eastAsia="Times New Roman" w:cs="Times New Roman" w:ascii="Times New Roman" w:hAnsi="Times New Roman"/>
+                <w:b/>
+                <w:bCs/>
+                <w:sz w:val="20"/>
+                <w:szCs w:val="16"/>
+                <w:lang w:val="tr-TR"/>
+              </w:rPr>
+              <w:t xml:space="preserve"> </w:t>
+            </w:r>
+            <w:r>
+              <w:rPr>
+                <w:rFonts w:eastAsia="Times New Roman" w:cs="Times New Roman" w:ascii="Times New Roman" w:hAnsi="Times New Roman"/>
+                <w:b w:val="false"/>
+                <w:bCs w:val="false"/>
+                <w:sz w:val="20"/>
+                <w:szCs w:val="16"/>
+                <w:lang w:val="tr-TR"/>
+              </w:rPr>
+              <w:t>}}</w:t>
+            </w:r>
+            <w:r>
+              <w:rPr>
+                <w:rFonts w:eastAsia="Times New Roman" w:cs="Times New Roman" w:ascii="Times New Roman" w:hAnsi="Times New Roman"/>
+                <w:sz w:val="20"/>
+                <w:szCs w:val="16"/>
+                <w:lang w:val="tr-TR"/>
+              </w:rPr>
+              <w:t>{% endif %}</w:t>
             </w:r>
           </w:p>
         </w:tc>
@@ -2638,71 +2361,49 @@
           <w:p>
             <w:pPr>
               <w:pStyle w:val="Normal"/>
-              <w:spacing w:lineRule="auto" w:line="360" w:before="0" w:after="0"/>
-              <w:rPr/>
-            </w:pPr>
-            <w:r>
-              <w:rPr>
-                <w:rFonts w:eastAsia="Times New Roman" w:cs="Times New Roman" w:ascii="Times New Roman" w:hAnsi="Times New Roman"/>
-                <w:sz w:val="20"/>
-                <w:szCs w:val="16"/>
-                <w:lang w:val="tr-TR"/>
-              </w:rPr>
-              <w:t>{</w:t>
-            </w:r>
-            <w:r>
-              <w:rPr>
-                <w:rFonts w:eastAsia="Times New Roman" w:cs="Times New Roman" w:ascii="Times New Roman" w:hAnsi="Times New Roman"/>
-                <w:sz w:val="20"/>
-                <w:szCs w:val="16"/>
-                <w:lang w:val="tr-TR"/>
-              </w:rPr>
-              <w:t>{</w:t>
-            </w:r>
-            <w:r>
-              <w:rPr>
-                <w:rFonts w:eastAsia="Times New Roman" w:cs="Times New Roman" w:ascii="Times New Roman" w:hAnsi="Times New Roman"/>
-                <w:sz w:val="20"/>
-                <w:szCs w:val="16"/>
-                <w:lang w:val="tr-TR"/>
-              </w:rPr>
-              <w:t xml:space="preserve"> jury</w:t>
-            </w:r>
-            <w:r>
-              <w:rPr>
-                <w:rFonts w:eastAsia="Times New Roman" w:cs="Times New Roman" w:ascii="Times New Roman" w:hAnsi="Times New Roman"/>
-                <w:sz w:val="20"/>
-                <w:szCs w:val="16"/>
-                <w:lang w:val="tr-TR"/>
-              </w:rPr>
-              <w:t>2</w:t>
-            </w:r>
-            <w:r>
-              <w:rPr>
-                <w:rFonts w:eastAsia="Times New Roman" w:cs="Times New Roman" w:ascii="Times New Roman" w:hAnsi="Times New Roman"/>
-                <w:sz w:val="20"/>
-                <w:szCs w:val="16"/>
-                <w:lang w:val="tr-TR"/>
-              </w:rPr>
-              <w:t xml:space="preserve">.department </w:t>
-            </w:r>
-            <w:r>
-              <w:rPr>
-                <w:rFonts w:eastAsia="Times New Roman" w:cs="Times New Roman" w:ascii="Times New Roman" w:hAnsi="Times New Roman"/>
-                <w:sz w:val="20"/>
-                <w:szCs w:val="16"/>
-                <w:lang w:val="tr-TR"/>
-              </w:rPr>
-              <w:t>}</w:t>
-            </w:r>
-            <w:r>
-              <w:rPr>
-                <w:rFonts w:eastAsia="Times New Roman" w:cs="Times New Roman" w:ascii="Times New Roman" w:hAnsi="Times New Roman"/>
-                <w:sz w:val="20"/>
-                <w:szCs w:val="16"/>
-                <w:lang w:val="tr-TR"/>
-              </w:rPr>
-              <w:t>}</w:t>
+              <w:spacing w:lineRule="auto" w:line="240" w:before="0" w:after="0"/>
+              <w:ind w:hanging="0"/>
+              <w:rPr/>
+            </w:pPr>
+            <w:r>
+              <w:rPr>
+                <w:rFonts w:eastAsia="Times New Roman" w:cs="Times New Roman" w:ascii="Times New Roman" w:hAnsi="Times New Roman"/>
+                <w:sz w:val="20"/>
+                <w:szCs w:val="16"/>
+                <w:lang w:val="tr-TR"/>
+              </w:rPr>
+              <w:t>{% if len(juries) &gt;= 2 %}{{ juries[1].</w:t>
+            </w:r>
+            <w:r>
+              <w:rPr>
+                <w:rFonts w:eastAsia="Times New Roman" w:cs="Times New Roman" w:ascii="Times New Roman" w:hAnsi="Times New Roman"/>
+                <w:color w:val="auto"/>
+                <w:kern w:val="0"/>
+                <w:sz w:val="20"/>
+                <w:szCs w:val="16"/>
+                <w:lang w:val="tr-TR" w:eastAsia="en-US" w:bidi="ar-SA"/>
+              </w:rPr>
+              <w:t>department.department_name</w:t>
+            </w:r>
+            <w:r>
+              <w:rPr>
+                <w:rFonts w:eastAsia="Times New Roman" w:cs="Times New Roman" w:ascii="Times New Roman" w:hAnsi="Times New Roman"/>
+                <w:b w:val="false"/>
+                <w:bCs w:val="false"/>
+                <w:sz w:val="20"/>
+                <w:szCs w:val="16"/>
+                <w:lang w:val="tr-TR"/>
+              </w:rPr>
+              <w:t>}}</w:t>
+            </w:r>
+            <w:r>
+              <w:rPr>
+                <w:rFonts w:eastAsia="Times New Roman" w:cs="Times New Roman" w:ascii="Times New Roman" w:hAnsi="Times New Roman"/>
+                <w:sz w:val="20"/>
+                <w:szCs w:val="16"/>
+                <w:lang w:val="tr-TR"/>
+              </w:rPr>
+              <w:t>{% endif %}</w:t>
             </w:r>
           </w:p>
         </w:tc>
@@ -2758,71 +2459,49 @@
           <w:p>
             <w:pPr>
               <w:pStyle w:val="Normal"/>
-              <w:spacing w:lineRule="auto" w:line="360" w:before="0" w:after="0"/>
-              <w:rPr/>
-            </w:pPr>
-            <w:r>
-              <w:rPr>
-                <w:rFonts w:eastAsia="Times New Roman" w:cs="Times New Roman" w:ascii="Times New Roman" w:hAnsi="Times New Roman"/>
-                <w:sz w:val="20"/>
-                <w:szCs w:val="16"/>
-                <w:lang w:val="tr-TR"/>
-              </w:rPr>
-              <w:t>{</w:t>
-            </w:r>
-            <w:r>
-              <w:rPr>
-                <w:rFonts w:eastAsia="Times New Roman" w:cs="Times New Roman" w:ascii="Times New Roman" w:hAnsi="Times New Roman"/>
-                <w:sz w:val="20"/>
-                <w:szCs w:val="16"/>
-                <w:lang w:val="tr-TR"/>
-              </w:rPr>
-              <w:t xml:space="preserve">{ </w:t>
-            </w:r>
-            <w:r>
-              <w:rPr>
-                <w:rFonts w:eastAsia="Times New Roman" w:cs="Times New Roman" w:ascii="Times New Roman" w:hAnsi="Times New Roman"/>
-                <w:sz w:val="20"/>
-                <w:szCs w:val="16"/>
-                <w:lang w:val="tr-TR"/>
-              </w:rPr>
-              <w:t>jury</w:t>
-            </w:r>
-            <w:r>
-              <w:rPr>
-                <w:rFonts w:eastAsia="Times New Roman" w:cs="Times New Roman" w:ascii="Times New Roman" w:hAnsi="Times New Roman"/>
-                <w:sz w:val="20"/>
-                <w:szCs w:val="16"/>
-                <w:lang w:val="tr-TR"/>
-              </w:rPr>
-              <w:t>3</w:t>
-            </w:r>
-            <w:r>
-              <w:rPr>
-                <w:rFonts w:eastAsia="Times New Roman" w:cs="Times New Roman" w:ascii="Times New Roman" w:hAnsi="Times New Roman"/>
-                <w:sz w:val="20"/>
-                <w:szCs w:val="16"/>
-                <w:lang w:val="tr-TR"/>
-              </w:rPr>
-              <w:t xml:space="preserve">.name_ </w:t>
-            </w:r>
-            <w:r>
-              <w:rPr>
-                <w:rFonts w:eastAsia="Times New Roman" w:cs="Times New Roman" w:ascii="Times New Roman" w:hAnsi="Times New Roman"/>
-                <w:sz w:val="20"/>
-                <w:szCs w:val="16"/>
-                <w:lang w:val="tr-TR"/>
-              </w:rPr>
-              <w:t>}</w:t>
-            </w:r>
-            <w:r>
-              <w:rPr>
-                <w:rFonts w:eastAsia="Times New Roman" w:cs="Times New Roman" w:ascii="Times New Roman" w:hAnsi="Times New Roman"/>
-                <w:sz w:val="20"/>
-                <w:szCs w:val="16"/>
-                <w:lang w:val="tr-TR"/>
-              </w:rPr>
-              <w:t>}</w:t>
+              <w:spacing w:lineRule="auto" w:line="240" w:before="0" w:after="0"/>
+              <w:ind w:hanging="0"/>
+              <w:rPr/>
+            </w:pPr>
+            <w:r>
+              <w:rPr>
+                <w:rFonts w:eastAsia="Times New Roman" w:cs="Times New Roman" w:ascii="Times New Roman" w:hAnsi="Times New Roman"/>
+                <w:sz w:val="20"/>
+                <w:szCs w:val="16"/>
+                <w:lang w:val="tr-TR"/>
+              </w:rPr>
+              <w:t>{% if len(juries) &gt;= 3 %}{{ juries[2].full_name</w:t>
+            </w:r>
+            <w:r>
+              <w:rPr>
+                <w:rFonts w:eastAsia="Times New Roman" w:cs="Times New Roman" w:ascii="Times New Roman" w:hAnsi="Times New Roman"/>
+                <w:b/>
+                <w:bCs/>
+                <w:sz w:val="20"/>
+                <w:szCs w:val="16"/>
+                <w:lang w:val="tr-TR"/>
+              </w:rPr>
+              <w:t xml:space="preserve"> </w:t>
+            </w:r>
+            <w:r>
+              <w:rPr>
+                <w:rFonts w:eastAsia="Times New Roman" w:cs="Times New Roman" w:ascii="Times New Roman" w:hAnsi="Times New Roman"/>
+                <w:b w:val="false"/>
+                <w:bCs w:val="false"/>
+                <w:sz w:val="20"/>
+                <w:szCs w:val="16"/>
+                <w:lang w:val="tr-TR"/>
+              </w:rPr>
+              <w:t>}}</w:t>
+            </w:r>
+            <w:r>
+              <w:rPr>
+                <w:rFonts w:eastAsia="Times New Roman" w:cs="Times New Roman" w:ascii="Times New Roman" w:hAnsi="Times New Roman"/>
+                <w:sz w:val="20"/>
+                <w:szCs w:val="16"/>
+                <w:lang w:val="tr-TR"/>
+              </w:rPr>
+              <w:t>{% endif %}</w:t>
             </w:r>
           </w:p>
         </w:tc>
@@ -2839,71 +2518,49 @@
           <w:p>
             <w:pPr>
               <w:pStyle w:val="Normal"/>
-              <w:spacing w:lineRule="auto" w:line="360" w:before="0" w:after="0"/>
-              <w:rPr/>
-            </w:pPr>
-            <w:r>
-              <w:rPr>
-                <w:rFonts w:eastAsia="Times New Roman" w:cs="Times New Roman" w:ascii="Times New Roman" w:hAnsi="Times New Roman"/>
-                <w:sz w:val="20"/>
-                <w:szCs w:val="16"/>
-                <w:lang w:val="tr-TR"/>
-              </w:rPr>
-              <w:t>{</w:t>
-            </w:r>
-            <w:r>
-              <w:rPr>
-                <w:rFonts w:eastAsia="Times New Roman" w:cs="Times New Roman" w:ascii="Times New Roman" w:hAnsi="Times New Roman"/>
-                <w:sz w:val="20"/>
-                <w:szCs w:val="16"/>
-                <w:lang w:val="tr-TR"/>
-              </w:rPr>
-              <w:t xml:space="preserve">{ </w:t>
-            </w:r>
-            <w:r>
-              <w:rPr>
-                <w:rFonts w:eastAsia="Times New Roman" w:cs="Times New Roman" w:ascii="Times New Roman" w:hAnsi="Times New Roman"/>
-                <w:sz w:val="20"/>
-                <w:szCs w:val="16"/>
-                <w:lang w:val="tr-TR"/>
-              </w:rPr>
-              <w:t>jury</w:t>
-            </w:r>
-            <w:r>
-              <w:rPr>
-                <w:rFonts w:eastAsia="Times New Roman" w:cs="Times New Roman" w:ascii="Times New Roman" w:hAnsi="Times New Roman"/>
-                <w:sz w:val="20"/>
-                <w:szCs w:val="16"/>
-                <w:lang w:val="tr-TR"/>
-              </w:rPr>
-              <w:t>3</w:t>
-            </w:r>
-            <w:r>
-              <w:rPr>
-                <w:rFonts w:eastAsia="Times New Roman" w:cs="Times New Roman" w:ascii="Times New Roman" w:hAnsi="Times New Roman"/>
-                <w:sz w:val="20"/>
-                <w:szCs w:val="16"/>
-                <w:lang w:val="tr-TR"/>
-              </w:rPr>
-              <w:t xml:space="preserve">.institution </w:t>
-            </w:r>
-            <w:r>
-              <w:rPr>
-                <w:rFonts w:eastAsia="Times New Roman" w:cs="Times New Roman" w:ascii="Times New Roman" w:hAnsi="Times New Roman"/>
-                <w:sz w:val="20"/>
-                <w:szCs w:val="16"/>
-                <w:lang w:val="tr-TR"/>
-              </w:rPr>
-              <w:t>}</w:t>
-            </w:r>
-            <w:r>
-              <w:rPr>
-                <w:rFonts w:eastAsia="Times New Roman" w:cs="Times New Roman" w:ascii="Times New Roman" w:hAnsi="Times New Roman"/>
-                <w:sz w:val="20"/>
-                <w:szCs w:val="16"/>
-                <w:lang w:val="tr-TR"/>
-              </w:rPr>
-              <w:t>}</w:t>
+              <w:spacing w:lineRule="auto" w:line="240" w:before="0" w:after="0"/>
+              <w:ind w:hanging="0"/>
+              <w:rPr/>
+            </w:pPr>
+            <w:r>
+              <w:rPr>
+                <w:rFonts w:eastAsia="Times New Roman" w:cs="Times New Roman" w:ascii="Times New Roman" w:hAnsi="Times New Roman"/>
+                <w:sz w:val="20"/>
+                <w:szCs w:val="16"/>
+                <w:lang w:val="tr-TR"/>
+              </w:rPr>
+              <w:t>{% if len(juries) &gt;= 3 %}{{ juries[2].institution</w:t>
+            </w:r>
+            <w:r>
+              <w:rPr>
+                <w:rFonts w:eastAsia="Times New Roman" w:cs="Times New Roman" w:ascii="Times New Roman" w:hAnsi="Times New Roman"/>
+                <w:b/>
+                <w:bCs/>
+                <w:sz w:val="20"/>
+                <w:szCs w:val="16"/>
+                <w:lang w:val="tr-TR"/>
+              </w:rPr>
+              <w:t xml:space="preserve"> </w:t>
+            </w:r>
+            <w:r>
+              <w:rPr>
+                <w:rFonts w:eastAsia="Times New Roman" w:cs="Times New Roman" w:ascii="Times New Roman" w:hAnsi="Times New Roman"/>
+                <w:b w:val="false"/>
+                <w:bCs w:val="false"/>
+                <w:sz w:val="20"/>
+                <w:szCs w:val="16"/>
+                <w:lang w:val="tr-TR"/>
+              </w:rPr>
+              <w:t>}}</w:t>
+            </w:r>
+            <w:r>
+              <w:rPr>
+                <w:rFonts w:eastAsia="Times New Roman" w:cs="Times New Roman" w:ascii="Times New Roman" w:hAnsi="Times New Roman"/>
+                <w:sz w:val="20"/>
+                <w:szCs w:val="16"/>
+                <w:lang w:val="tr-TR"/>
+              </w:rPr>
+              <w:t>{% endif %}</w:t>
             </w:r>
           </w:p>
         </w:tc>
@@ -2920,71 +2577,49 @@
           <w:p>
             <w:pPr>
               <w:pStyle w:val="Normal"/>
-              <w:spacing w:lineRule="auto" w:line="360" w:before="0" w:after="0"/>
-              <w:rPr/>
-            </w:pPr>
-            <w:r>
-              <w:rPr>
-                <w:rFonts w:eastAsia="Times New Roman" w:cs="Times New Roman" w:ascii="Times New Roman" w:hAnsi="Times New Roman"/>
-                <w:sz w:val="20"/>
-                <w:szCs w:val="16"/>
-                <w:lang w:val="tr-TR"/>
-              </w:rPr>
-              <w:t>{</w:t>
-            </w:r>
-            <w:r>
-              <w:rPr>
-                <w:rFonts w:eastAsia="Times New Roman" w:cs="Times New Roman" w:ascii="Times New Roman" w:hAnsi="Times New Roman"/>
-                <w:sz w:val="20"/>
-                <w:szCs w:val="16"/>
-                <w:lang w:val="tr-TR"/>
-              </w:rPr>
-              <w:t>{</w:t>
-            </w:r>
-            <w:r>
-              <w:rPr>
-                <w:rFonts w:eastAsia="Times New Roman" w:cs="Times New Roman" w:ascii="Times New Roman" w:hAnsi="Times New Roman"/>
-                <w:sz w:val="20"/>
-                <w:szCs w:val="16"/>
-                <w:lang w:val="tr-TR"/>
-              </w:rPr>
-              <w:t xml:space="preserve"> jury</w:t>
-            </w:r>
-            <w:r>
-              <w:rPr>
-                <w:rFonts w:eastAsia="Times New Roman" w:cs="Times New Roman" w:ascii="Times New Roman" w:hAnsi="Times New Roman"/>
-                <w:sz w:val="20"/>
-                <w:szCs w:val="16"/>
-                <w:lang w:val="tr-TR"/>
-              </w:rPr>
-              <w:t>3</w:t>
-            </w:r>
-            <w:r>
-              <w:rPr>
-                <w:rFonts w:eastAsia="Times New Roman" w:cs="Times New Roman" w:ascii="Times New Roman" w:hAnsi="Times New Roman"/>
-                <w:sz w:val="20"/>
-                <w:szCs w:val="16"/>
-                <w:lang w:val="tr-TR"/>
-              </w:rPr>
-              <w:t xml:space="preserve">.department </w:t>
-            </w:r>
-            <w:r>
-              <w:rPr>
-                <w:rFonts w:eastAsia="Times New Roman" w:cs="Times New Roman" w:ascii="Times New Roman" w:hAnsi="Times New Roman"/>
-                <w:sz w:val="20"/>
-                <w:szCs w:val="16"/>
-                <w:lang w:val="tr-TR"/>
-              </w:rPr>
-              <w:t>}</w:t>
-            </w:r>
-            <w:r>
-              <w:rPr>
-                <w:rFonts w:eastAsia="Times New Roman" w:cs="Times New Roman" w:ascii="Times New Roman" w:hAnsi="Times New Roman"/>
-                <w:sz w:val="20"/>
-                <w:szCs w:val="16"/>
-                <w:lang w:val="tr-TR"/>
-              </w:rPr>
-              <w:t>}</w:t>
+              <w:spacing w:lineRule="auto" w:line="240" w:before="0" w:after="0"/>
+              <w:ind w:hanging="0"/>
+              <w:rPr/>
+            </w:pPr>
+            <w:r>
+              <w:rPr>
+                <w:rFonts w:eastAsia="Times New Roman" w:cs="Times New Roman" w:ascii="Times New Roman" w:hAnsi="Times New Roman"/>
+                <w:sz w:val="20"/>
+                <w:szCs w:val="16"/>
+                <w:lang w:val="tr-TR"/>
+              </w:rPr>
+              <w:t>{% if len(juries) &gt;= 3 %}{{ juries[2].</w:t>
+            </w:r>
+            <w:r>
+              <w:rPr>
+                <w:rFonts w:eastAsia="Times New Roman" w:cs="Times New Roman" w:ascii="Times New Roman" w:hAnsi="Times New Roman"/>
+                <w:color w:val="auto"/>
+                <w:kern w:val="0"/>
+                <w:sz w:val="20"/>
+                <w:szCs w:val="16"/>
+                <w:lang w:val="tr-TR" w:eastAsia="en-US" w:bidi="ar-SA"/>
+              </w:rPr>
+              <w:t>department.department_name</w:t>
+            </w:r>
+            <w:r>
+              <w:rPr>
+                <w:rFonts w:eastAsia="Times New Roman" w:cs="Times New Roman" w:ascii="Times New Roman" w:hAnsi="Times New Roman"/>
+                <w:b w:val="false"/>
+                <w:bCs w:val="false"/>
+                <w:sz w:val="20"/>
+                <w:szCs w:val="16"/>
+                <w:lang w:val="tr-TR"/>
+              </w:rPr>
+              <w:t>}}</w:t>
+            </w:r>
+            <w:r>
+              <w:rPr>
+                <w:rFonts w:eastAsia="Times New Roman" w:cs="Times New Roman" w:ascii="Times New Roman" w:hAnsi="Times New Roman"/>
+                <w:sz w:val="20"/>
+                <w:szCs w:val="16"/>
+                <w:lang w:val="tr-TR"/>
+              </w:rPr>
+              <w:t>{% endif %}</w:t>
             </w:r>
           </w:p>
         </w:tc>
@@ -3040,71 +2675,49 @@
           <w:p>
             <w:pPr>
               <w:pStyle w:val="Normal"/>
-              <w:spacing w:lineRule="auto" w:line="360" w:before="0" w:after="0"/>
-              <w:rPr/>
-            </w:pPr>
-            <w:r>
-              <w:rPr>
-                <w:rFonts w:eastAsia="Times New Roman" w:cs="Times New Roman" w:ascii="Times New Roman" w:hAnsi="Times New Roman"/>
-                <w:sz w:val="20"/>
-                <w:szCs w:val="16"/>
-                <w:lang w:val="tr-TR"/>
-              </w:rPr>
-              <w:t>{</w:t>
-            </w:r>
-            <w:r>
-              <w:rPr>
-                <w:rFonts w:eastAsia="Times New Roman" w:cs="Times New Roman" w:ascii="Times New Roman" w:hAnsi="Times New Roman"/>
-                <w:sz w:val="20"/>
-                <w:szCs w:val="16"/>
-                <w:lang w:val="tr-TR"/>
-              </w:rPr>
-              <w:t>{</w:t>
-            </w:r>
-            <w:r>
-              <w:rPr>
-                <w:rFonts w:eastAsia="Times New Roman" w:cs="Times New Roman" w:ascii="Times New Roman" w:hAnsi="Times New Roman"/>
-                <w:sz w:val="20"/>
-                <w:szCs w:val="16"/>
-                <w:lang w:val="tr-TR"/>
-              </w:rPr>
-              <w:t xml:space="preserve"> jury</w:t>
-            </w:r>
-            <w:r>
-              <w:rPr>
-                <w:rFonts w:eastAsia="Times New Roman" w:cs="Times New Roman" w:ascii="Times New Roman" w:hAnsi="Times New Roman"/>
-                <w:sz w:val="20"/>
-                <w:szCs w:val="16"/>
-                <w:lang w:val="tr-TR"/>
-              </w:rPr>
-              <w:t>4</w:t>
-            </w:r>
-            <w:r>
-              <w:rPr>
-                <w:rFonts w:eastAsia="Times New Roman" w:cs="Times New Roman" w:ascii="Times New Roman" w:hAnsi="Times New Roman"/>
-                <w:sz w:val="20"/>
-                <w:szCs w:val="16"/>
-                <w:lang w:val="tr-TR"/>
-              </w:rPr>
-              <w:t xml:space="preserve">.name_ </w:t>
-            </w:r>
-            <w:r>
-              <w:rPr>
-                <w:rFonts w:eastAsia="Times New Roman" w:cs="Times New Roman" w:ascii="Times New Roman" w:hAnsi="Times New Roman"/>
-                <w:sz w:val="20"/>
-                <w:szCs w:val="16"/>
-                <w:lang w:val="tr-TR"/>
-              </w:rPr>
-              <w:t>}</w:t>
-            </w:r>
-            <w:r>
-              <w:rPr>
-                <w:rFonts w:eastAsia="Times New Roman" w:cs="Times New Roman" w:ascii="Times New Roman" w:hAnsi="Times New Roman"/>
-                <w:sz w:val="20"/>
-                <w:szCs w:val="16"/>
-                <w:lang w:val="tr-TR"/>
-              </w:rPr>
-              <w:t>}</w:t>
+              <w:spacing w:lineRule="auto" w:line="240" w:before="0" w:after="0"/>
+              <w:ind w:hanging="0"/>
+              <w:rPr/>
+            </w:pPr>
+            <w:r>
+              <w:rPr>
+                <w:rFonts w:eastAsia="Times New Roman" w:cs="Times New Roman" w:ascii="Times New Roman" w:hAnsi="Times New Roman"/>
+                <w:sz w:val="20"/>
+                <w:szCs w:val="16"/>
+                <w:lang w:val="tr-TR"/>
+              </w:rPr>
+              <w:t>{% if len(juries) &gt;= 4 %}{{ juries[3].full_name</w:t>
+            </w:r>
+            <w:r>
+              <w:rPr>
+                <w:rFonts w:eastAsia="Times New Roman" w:cs="Times New Roman" w:ascii="Times New Roman" w:hAnsi="Times New Roman"/>
+                <w:b/>
+                <w:bCs/>
+                <w:sz w:val="20"/>
+                <w:szCs w:val="16"/>
+                <w:lang w:val="tr-TR"/>
+              </w:rPr>
+              <w:t xml:space="preserve"> </w:t>
+            </w:r>
+            <w:r>
+              <w:rPr>
+                <w:rFonts w:eastAsia="Times New Roman" w:cs="Times New Roman" w:ascii="Times New Roman" w:hAnsi="Times New Roman"/>
+                <w:b w:val="false"/>
+                <w:bCs w:val="false"/>
+                <w:sz w:val="20"/>
+                <w:szCs w:val="16"/>
+                <w:lang w:val="tr-TR"/>
+              </w:rPr>
+              <w:t>}}</w:t>
+            </w:r>
+            <w:r>
+              <w:rPr>
+                <w:rFonts w:eastAsia="Times New Roman" w:cs="Times New Roman" w:ascii="Times New Roman" w:hAnsi="Times New Roman"/>
+                <w:sz w:val="20"/>
+                <w:szCs w:val="16"/>
+                <w:lang w:val="tr-TR"/>
+              </w:rPr>
+              <w:t>{% endif %}</w:t>
             </w:r>
           </w:p>
         </w:tc>
@@ -3121,71 +2734,49 @@
           <w:p>
             <w:pPr>
               <w:pStyle w:val="Normal"/>
-              <w:spacing w:lineRule="auto" w:line="360" w:before="0" w:after="0"/>
-              <w:rPr/>
-            </w:pPr>
-            <w:r>
-              <w:rPr>
-                <w:rFonts w:eastAsia="Times New Roman" w:cs="Times New Roman" w:ascii="Times New Roman" w:hAnsi="Times New Roman"/>
-                <w:sz w:val="20"/>
-                <w:szCs w:val="16"/>
-                <w:lang w:val="tr-TR"/>
-              </w:rPr>
-              <w:t>{</w:t>
-            </w:r>
-            <w:r>
-              <w:rPr>
-                <w:rFonts w:eastAsia="Times New Roman" w:cs="Times New Roman" w:ascii="Times New Roman" w:hAnsi="Times New Roman"/>
-                <w:sz w:val="20"/>
-                <w:szCs w:val="16"/>
-                <w:lang w:val="tr-TR"/>
-              </w:rPr>
-              <w:t xml:space="preserve">{ </w:t>
-            </w:r>
-            <w:r>
-              <w:rPr>
-                <w:rFonts w:eastAsia="Times New Roman" w:cs="Times New Roman" w:ascii="Times New Roman" w:hAnsi="Times New Roman"/>
-                <w:sz w:val="20"/>
-                <w:szCs w:val="16"/>
-                <w:lang w:val="tr-TR"/>
-              </w:rPr>
-              <w:t>jury</w:t>
-            </w:r>
-            <w:r>
-              <w:rPr>
-                <w:rFonts w:eastAsia="Times New Roman" w:cs="Times New Roman" w:ascii="Times New Roman" w:hAnsi="Times New Roman"/>
-                <w:sz w:val="20"/>
-                <w:szCs w:val="16"/>
-                <w:lang w:val="tr-TR"/>
-              </w:rPr>
-              <w:t>4</w:t>
-            </w:r>
-            <w:r>
-              <w:rPr>
-                <w:rFonts w:eastAsia="Times New Roman" w:cs="Times New Roman" w:ascii="Times New Roman" w:hAnsi="Times New Roman"/>
-                <w:sz w:val="20"/>
-                <w:szCs w:val="16"/>
-                <w:lang w:val="tr-TR"/>
-              </w:rPr>
-              <w:t xml:space="preserve">.institution </w:t>
-            </w:r>
-            <w:r>
-              <w:rPr>
-                <w:rFonts w:eastAsia="Times New Roman" w:cs="Times New Roman" w:ascii="Times New Roman" w:hAnsi="Times New Roman"/>
-                <w:sz w:val="20"/>
-                <w:szCs w:val="16"/>
-                <w:lang w:val="tr-TR"/>
-              </w:rPr>
-              <w:t>}</w:t>
-            </w:r>
-            <w:r>
-              <w:rPr>
-                <w:rFonts w:eastAsia="Times New Roman" w:cs="Times New Roman" w:ascii="Times New Roman" w:hAnsi="Times New Roman"/>
-                <w:sz w:val="20"/>
-                <w:szCs w:val="16"/>
-                <w:lang w:val="tr-TR"/>
-              </w:rPr>
-              <w:t>}</w:t>
+              <w:spacing w:lineRule="auto" w:line="240" w:before="0" w:after="0"/>
+              <w:ind w:hanging="0"/>
+              <w:rPr/>
+            </w:pPr>
+            <w:r>
+              <w:rPr>
+                <w:rFonts w:eastAsia="Times New Roman" w:cs="Times New Roman" w:ascii="Times New Roman" w:hAnsi="Times New Roman"/>
+                <w:sz w:val="20"/>
+                <w:szCs w:val="16"/>
+                <w:lang w:val="tr-TR"/>
+              </w:rPr>
+              <w:t>{% if len(juries) &gt;= 4 %}{{ juries[3].institution</w:t>
+            </w:r>
+            <w:r>
+              <w:rPr>
+                <w:rFonts w:eastAsia="Times New Roman" w:cs="Times New Roman" w:ascii="Times New Roman" w:hAnsi="Times New Roman"/>
+                <w:b/>
+                <w:bCs/>
+                <w:sz w:val="20"/>
+                <w:szCs w:val="16"/>
+                <w:lang w:val="tr-TR"/>
+              </w:rPr>
+              <w:t xml:space="preserve"> </w:t>
+            </w:r>
+            <w:r>
+              <w:rPr>
+                <w:rFonts w:eastAsia="Times New Roman" w:cs="Times New Roman" w:ascii="Times New Roman" w:hAnsi="Times New Roman"/>
+                <w:b w:val="false"/>
+                <w:bCs w:val="false"/>
+                <w:sz w:val="20"/>
+                <w:szCs w:val="16"/>
+                <w:lang w:val="tr-TR"/>
+              </w:rPr>
+              <w:t>}}</w:t>
+            </w:r>
+            <w:r>
+              <w:rPr>
+                <w:rFonts w:eastAsia="Times New Roman" w:cs="Times New Roman" w:ascii="Times New Roman" w:hAnsi="Times New Roman"/>
+                <w:sz w:val="20"/>
+                <w:szCs w:val="16"/>
+                <w:lang w:val="tr-TR"/>
+              </w:rPr>
+              <w:t>{% endif %}</w:t>
             </w:r>
           </w:p>
         </w:tc>
@@ -3202,71 +2793,49 @@
           <w:p>
             <w:pPr>
               <w:pStyle w:val="Normal"/>
-              <w:spacing w:lineRule="auto" w:line="360" w:before="0" w:after="0"/>
-              <w:rPr/>
-            </w:pPr>
-            <w:r>
-              <w:rPr>
-                <w:rFonts w:eastAsia="Times New Roman" w:cs="Times New Roman" w:ascii="Times New Roman" w:hAnsi="Times New Roman"/>
-                <w:sz w:val="20"/>
-                <w:szCs w:val="16"/>
-                <w:lang w:val="tr-TR"/>
-              </w:rPr>
-              <w:t>{</w:t>
-            </w:r>
-            <w:r>
-              <w:rPr>
-                <w:rFonts w:eastAsia="Times New Roman" w:cs="Times New Roman" w:ascii="Times New Roman" w:hAnsi="Times New Roman"/>
-                <w:sz w:val="20"/>
-                <w:szCs w:val="16"/>
-                <w:lang w:val="tr-TR"/>
-              </w:rPr>
-              <w:t xml:space="preserve">{ </w:t>
-            </w:r>
-            <w:r>
-              <w:rPr>
-                <w:rFonts w:eastAsia="Times New Roman" w:cs="Times New Roman" w:ascii="Times New Roman" w:hAnsi="Times New Roman"/>
-                <w:sz w:val="20"/>
-                <w:szCs w:val="16"/>
-                <w:lang w:val="tr-TR"/>
-              </w:rPr>
-              <w:t>jury</w:t>
-            </w:r>
-            <w:r>
-              <w:rPr>
-                <w:rFonts w:eastAsia="Times New Roman" w:cs="Times New Roman" w:ascii="Times New Roman" w:hAnsi="Times New Roman"/>
-                <w:sz w:val="20"/>
-                <w:szCs w:val="16"/>
-                <w:lang w:val="tr-TR"/>
-              </w:rPr>
-              <w:t>4</w:t>
-            </w:r>
-            <w:r>
-              <w:rPr>
-                <w:rFonts w:eastAsia="Times New Roman" w:cs="Times New Roman" w:ascii="Times New Roman" w:hAnsi="Times New Roman"/>
-                <w:sz w:val="20"/>
-                <w:szCs w:val="16"/>
-                <w:lang w:val="tr-TR"/>
-              </w:rPr>
-              <w:t xml:space="preserve">.department </w:t>
-            </w:r>
-            <w:r>
-              <w:rPr>
-                <w:rFonts w:eastAsia="Times New Roman" w:cs="Times New Roman" w:ascii="Times New Roman" w:hAnsi="Times New Roman"/>
-                <w:sz w:val="20"/>
-                <w:szCs w:val="16"/>
-                <w:lang w:val="tr-TR"/>
-              </w:rPr>
-              <w:t>}</w:t>
-            </w:r>
-            <w:r>
-              <w:rPr>
-                <w:rFonts w:eastAsia="Times New Roman" w:cs="Times New Roman" w:ascii="Times New Roman" w:hAnsi="Times New Roman"/>
-                <w:sz w:val="20"/>
-                <w:szCs w:val="16"/>
-                <w:lang w:val="tr-TR"/>
-              </w:rPr>
-              <w:t>}</w:t>
+              <w:spacing w:lineRule="auto" w:line="240" w:before="0" w:after="0"/>
+              <w:ind w:hanging="0"/>
+              <w:rPr/>
+            </w:pPr>
+            <w:r>
+              <w:rPr>
+                <w:rFonts w:eastAsia="Times New Roman" w:cs="Times New Roman" w:ascii="Times New Roman" w:hAnsi="Times New Roman"/>
+                <w:sz w:val="20"/>
+                <w:szCs w:val="16"/>
+                <w:lang w:val="tr-TR"/>
+              </w:rPr>
+              <w:t>{% if len(juries) &gt;= 4 %}{{ juries[3].</w:t>
+            </w:r>
+            <w:r>
+              <w:rPr>
+                <w:rFonts w:eastAsia="Times New Roman" w:cs="Times New Roman" w:ascii="Times New Roman" w:hAnsi="Times New Roman"/>
+                <w:color w:val="auto"/>
+                <w:kern w:val="0"/>
+                <w:sz w:val="20"/>
+                <w:szCs w:val="16"/>
+                <w:lang w:val="tr-TR" w:eastAsia="en-US" w:bidi="ar-SA"/>
+              </w:rPr>
+              <w:t>department.department_name</w:t>
+            </w:r>
+            <w:r>
+              <w:rPr>
+                <w:rFonts w:eastAsia="Times New Roman" w:cs="Times New Roman" w:ascii="Times New Roman" w:hAnsi="Times New Roman"/>
+                <w:b w:val="false"/>
+                <w:bCs w:val="false"/>
+                <w:sz w:val="20"/>
+                <w:szCs w:val="16"/>
+                <w:lang w:val="tr-TR"/>
+              </w:rPr>
+              <w:t>}}</w:t>
+            </w:r>
+            <w:r>
+              <w:rPr>
+                <w:rFonts w:eastAsia="Times New Roman" w:cs="Times New Roman" w:ascii="Times New Roman" w:hAnsi="Times New Roman"/>
+                <w:sz w:val="20"/>
+                <w:szCs w:val="16"/>
+                <w:lang w:val="tr-TR"/>
+              </w:rPr>
+              <w:t>{% endif %}</w:t>
             </w:r>
           </w:p>
         </w:tc>
@@ -3322,71 +2891,49 @@
           <w:p>
             <w:pPr>
               <w:pStyle w:val="Normal"/>
-              <w:spacing w:lineRule="auto" w:line="360" w:before="0" w:after="0"/>
-              <w:rPr/>
-            </w:pPr>
-            <w:r>
-              <w:rPr>
-                <w:rFonts w:eastAsia="Times New Roman" w:cs="Times New Roman" w:ascii="Times New Roman" w:hAnsi="Times New Roman"/>
-                <w:sz w:val="20"/>
-                <w:szCs w:val="16"/>
-                <w:lang w:val="tr-TR"/>
-              </w:rPr>
-              <w:t>{</w:t>
-            </w:r>
-            <w:r>
-              <w:rPr>
-                <w:rFonts w:eastAsia="Times New Roman" w:cs="Times New Roman" w:ascii="Times New Roman" w:hAnsi="Times New Roman"/>
-                <w:sz w:val="20"/>
-                <w:szCs w:val="16"/>
-                <w:lang w:val="tr-TR"/>
-              </w:rPr>
-              <w:t>{</w:t>
-            </w:r>
-            <w:r>
-              <w:rPr>
-                <w:rFonts w:eastAsia="Times New Roman" w:cs="Times New Roman" w:ascii="Times New Roman" w:hAnsi="Times New Roman"/>
-                <w:sz w:val="20"/>
-                <w:szCs w:val="16"/>
-                <w:lang w:val="tr-TR"/>
-              </w:rPr>
-              <w:t xml:space="preserve"> jury</w:t>
-            </w:r>
-            <w:r>
-              <w:rPr>
-                <w:rFonts w:eastAsia="Times New Roman" w:cs="Times New Roman" w:ascii="Times New Roman" w:hAnsi="Times New Roman"/>
-                <w:sz w:val="20"/>
-                <w:szCs w:val="16"/>
-                <w:lang w:val="tr-TR"/>
-              </w:rPr>
-              <w:t>5</w:t>
-            </w:r>
-            <w:r>
-              <w:rPr>
-                <w:rFonts w:eastAsia="Times New Roman" w:cs="Times New Roman" w:ascii="Times New Roman" w:hAnsi="Times New Roman"/>
-                <w:sz w:val="20"/>
-                <w:szCs w:val="16"/>
-                <w:lang w:val="tr-TR"/>
-              </w:rPr>
-              <w:t xml:space="preserve">.name_ </w:t>
-            </w:r>
-            <w:r>
-              <w:rPr>
-                <w:rFonts w:eastAsia="Times New Roman" w:cs="Times New Roman" w:ascii="Times New Roman" w:hAnsi="Times New Roman"/>
-                <w:sz w:val="20"/>
-                <w:szCs w:val="16"/>
-                <w:lang w:val="tr-TR"/>
-              </w:rPr>
-              <w:t>}</w:t>
-            </w:r>
-            <w:r>
-              <w:rPr>
-                <w:rFonts w:eastAsia="Times New Roman" w:cs="Times New Roman" w:ascii="Times New Roman" w:hAnsi="Times New Roman"/>
-                <w:sz w:val="20"/>
-                <w:szCs w:val="16"/>
-                <w:lang w:val="tr-TR"/>
-              </w:rPr>
-              <w:t>}</w:t>
+              <w:spacing w:lineRule="auto" w:line="240" w:before="0" w:after="0"/>
+              <w:ind w:hanging="0"/>
+              <w:rPr/>
+            </w:pPr>
+            <w:r>
+              <w:rPr>
+                <w:rFonts w:eastAsia="Times New Roman" w:cs="Times New Roman" w:ascii="Times New Roman" w:hAnsi="Times New Roman"/>
+                <w:sz w:val="20"/>
+                <w:szCs w:val="16"/>
+                <w:lang w:val="tr-TR"/>
+              </w:rPr>
+              <w:t>{% if len(juries) &gt;= 5 %}{{ juries[4].full_name</w:t>
+            </w:r>
+            <w:r>
+              <w:rPr>
+                <w:rFonts w:eastAsia="Times New Roman" w:cs="Times New Roman" w:ascii="Times New Roman" w:hAnsi="Times New Roman"/>
+                <w:b/>
+                <w:bCs/>
+                <w:sz w:val="20"/>
+                <w:szCs w:val="16"/>
+                <w:lang w:val="tr-TR"/>
+              </w:rPr>
+              <w:t xml:space="preserve"> </w:t>
+            </w:r>
+            <w:r>
+              <w:rPr>
+                <w:rFonts w:eastAsia="Times New Roman" w:cs="Times New Roman" w:ascii="Times New Roman" w:hAnsi="Times New Roman"/>
+                <w:b w:val="false"/>
+                <w:bCs w:val="false"/>
+                <w:sz w:val="20"/>
+                <w:szCs w:val="16"/>
+                <w:lang w:val="tr-TR"/>
+              </w:rPr>
+              <w:t>}}</w:t>
+            </w:r>
+            <w:r>
+              <w:rPr>
+                <w:rFonts w:eastAsia="Times New Roman" w:cs="Times New Roman" w:ascii="Times New Roman" w:hAnsi="Times New Roman"/>
+                <w:sz w:val="20"/>
+                <w:szCs w:val="16"/>
+                <w:lang w:val="tr-TR"/>
+              </w:rPr>
+              <w:t>{% endif %}</w:t>
             </w:r>
           </w:p>
         </w:tc>
@@ -3403,71 +2950,49 @@
           <w:p>
             <w:pPr>
               <w:pStyle w:val="Normal"/>
-              <w:spacing w:lineRule="auto" w:line="360" w:before="0" w:after="0"/>
-              <w:rPr/>
-            </w:pPr>
-            <w:r>
-              <w:rPr>
-                <w:rFonts w:eastAsia="Times New Roman" w:cs="Times New Roman" w:ascii="Times New Roman" w:hAnsi="Times New Roman"/>
-                <w:sz w:val="20"/>
-                <w:szCs w:val="16"/>
-                <w:lang w:val="tr-TR"/>
-              </w:rPr>
-              <w:t>{</w:t>
-            </w:r>
-            <w:r>
-              <w:rPr>
-                <w:rFonts w:eastAsia="Times New Roman" w:cs="Times New Roman" w:ascii="Times New Roman" w:hAnsi="Times New Roman"/>
-                <w:sz w:val="20"/>
-                <w:szCs w:val="16"/>
-                <w:lang w:val="tr-TR"/>
-              </w:rPr>
-              <w:t>{</w:t>
-            </w:r>
-            <w:r>
-              <w:rPr>
-                <w:rFonts w:eastAsia="Times New Roman" w:cs="Times New Roman" w:ascii="Times New Roman" w:hAnsi="Times New Roman"/>
-                <w:sz w:val="20"/>
-                <w:szCs w:val="16"/>
-                <w:lang w:val="tr-TR"/>
-              </w:rPr>
-              <w:t xml:space="preserve"> jury</w:t>
-            </w:r>
-            <w:r>
-              <w:rPr>
-                <w:rFonts w:eastAsia="Times New Roman" w:cs="Times New Roman" w:ascii="Times New Roman" w:hAnsi="Times New Roman"/>
-                <w:sz w:val="20"/>
-                <w:szCs w:val="16"/>
-                <w:lang w:val="tr-TR"/>
-              </w:rPr>
-              <w:t>5</w:t>
-            </w:r>
-            <w:r>
-              <w:rPr>
-                <w:rFonts w:eastAsia="Times New Roman" w:cs="Times New Roman" w:ascii="Times New Roman" w:hAnsi="Times New Roman"/>
-                <w:sz w:val="20"/>
-                <w:szCs w:val="16"/>
-                <w:lang w:val="tr-TR"/>
-              </w:rPr>
-              <w:t xml:space="preserve">.institution </w:t>
-            </w:r>
-            <w:r>
-              <w:rPr>
-                <w:rFonts w:eastAsia="Times New Roman" w:cs="Times New Roman" w:ascii="Times New Roman" w:hAnsi="Times New Roman"/>
-                <w:sz w:val="20"/>
-                <w:szCs w:val="16"/>
-                <w:lang w:val="tr-TR"/>
-              </w:rPr>
-              <w:t>}</w:t>
-            </w:r>
-            <w:r>
-              <w:rPr>
-                <w:rFonts w:eastAsia="Times New Roman" w:cs="Times New Roman" w:ascii="Times New Roman" w:hAnsi="Times New Roman"/>
-                <w:sz w:val="20"/>
-                <w:szCs w:val="16"/>
-                <w:lang w:val="tr-TR"/>
-              </w:rPr>
-              <w:t>}</w:t>
+              <w:spacing w:lineRule="auto" w:line="240" w:before="0" w:after="0"/>
+              <w:ind w:hanging="0"/>
+              <w:rPr/>
+            </w:pPr>
+            <w:r>
+              <w:rPr>
+                <w:rFonts w:eastAsia="Times New Roman" w:cs="Times New Roman" w:ascii="Times New Roman" w:hAnsi="Times New Roman"/>
+                <w:sz w:val="20"/>
+                <w:szCs w:val="16"/>
+                <w:lang w:val="tr-TR"/>
+              </w:rPr>
+              <w:t>{% if len(juries) &gt;= 5 %}{{ juries[4].institution</w:t>
+            </w:r>
+            <w:r>
+              <w:rPr>
+                <w:rFonts w:eastAsia="Times New Roman" w:cs="Times New Roman" w:ascii="Times New Roman" w:hAnsi="Times New Roman"/>
+                <w:b/>
+                <w:bCs/>
+                <w:sz w:val="20"/>
+                <w:szCs w:val="16"/>
+                <w:lang w:val="tr-TR"/>
+              </w:rPr>
+              <w:t xml:space="preserve"> </w:t>
+            </w:r>
+            <w:r>
+              <w:rPr>
+                <w:rFonts w:eastAsia="Times New Roman" w:cs="Times New Roman" w:ascii="Times New Roman" w:hAnsi="Times New Roman"/>
+                <w:b w:val="false"/>
+                <w:bCs w:val="false"/>
+                <w:sz w:val="20"/>
+                <w:szCs w:val="16"/>
+                <w:lang w:val="tr-TR"/>
+              </w:rPr>
+              <w:t>}}</w:t>
+            </w:r>
+            <w:r>
+              <w:rPr>
+                <w:rFonts w:eastAsia="Times New Roman" w:cs="Times New Roman" w:ascii="Times New Roman" w:hAnsi="Times New Roman"/>
+                <w:sz w:val="20"/>
+                <w:szCs w:val="16"/>
+                <w:lang w:val="tr-TR"/>
+              </w:rPr>
+              <w:t>{% endif %}</w:t>
             </w:r>
           </w:p>
         </w:tc>
@@ -3484,71 +3009,49 @@
           <w:p>
             <w:pPr>
               <w:pStyle w:val="Normal"/>
-              <w:spacing w:lineRule="auto" w:line="360" w:before="0" w:after="0"/>
-              <w:rPr/>
-            </w:pPr>
-            <w:r>
-              <w:rPr>
-                <w:rFonts w:eastAsia="Times New Roman" w:cs="Times New Roman" w:ascii="Times New Roman" w:hAnsi="Times New Roman"/>
-                <w:sz w:val="20"/>
-                <w:szCs w:val="16"/>
-                <w:lang w:val="tr-TR"/>
-              </w:rPr>
-              <w:t>{</w:t>
-            </w:r>
-            <w:r>
-              <w:rPr>
-                <w:rFonts w:eastAsia="Times New Roman" w:cs="Times New Roman" w:ascii="Times New Roman" w:hAnsi="Times New Roman"/>
-                <w:sz w:val="20"/>
-                <w:szCs w:val="16"/>
-                <w:lang w:val="tr-TR"/>
-              </w:rPr>
-              <w:t xml:space="preserve">{ </w:t>
-            </w:r>
-            <w:r>
-              <w:rPr>
-                <w:rFonts w:eastAsia="Times New Roman" w:cs="Times New Roman" w:ascii="Times New Roman" w:hAnsi="Times New Roman"/>
-                <w:sz w:val="20"/>
-                <w:szCs w:val="16"/>
-                <w:lang w:val="tr-TR"/>
-              </w:rPr>
-              <w:t>jury</w:t>
-            </w:r>
-            <w:r>
-              <w:rPr>
-                <w:rFonts w:eastAsia="Times New Roman" w:cs="Times New Roman" w:ascii="Times New Roman" w:hAnsi="Times New Roman"/>
-                <w:sz w:val="20"/>
-                <w:szCs w:val="16"/>
-                <w:lang w:val="tr-TR"/>
-              </w:rPr>
-              <w:t>5</w:t>
-            </w:r>
-            <w:r>
-              <w:rPr>
-                <w:rFonts w:eastAsia="Times New Roman" w:cs="Times New Roman" w:ascii="Times New Roman" w:hAnsi="Times New Roman"/>
-                <w:sz w:val="20"/>
-                <w:szCs w:val="16"/>
-                <w:lang w:val="tr-TR"/>
-              </w:rPr>
-              <w:t xml:space="preserve">.department </w:t>
-            </w:r>
-            <w:r>
-              <w:rPr>
-                <w:rFonts w:eastAsia="Times New Roman" w:cs="Times New Roman" w:ascii="Times New Roman" w:hAnsi="Times New Roman"/>
-                <w:sz w:val="20"/>
-                <w:szCs w:val="16"/>
-                <w:lang w:val="tr-TR"/>
-              </w:rPr>
-              <w:t>}</w:t>
-            </w:r>
-            <w:r>
-              <w:rPr>
-                <w:rFonts w:eastAsia="Times New Roman" w:cs="Times New Roman" w:ascii="Times New Roman" w:hAnsi="Times New Roman"/>
-                <w:sz w:val="20"/>
-                <w:szCs w:val="16"/>
-                <w:lang w:val="tr-TR"/>
-              </w:rPr>
-              <w:t>}</w:t>
+              <w:spacing w:lineRule="auto" w:line="240" w:before="0" w:after="0"/>
+              <w:ind w:hanging="0"/>
+              <w:rPr/>
+            </w:pPr>
+            <w:r>
+              <w:rPr>
+                <w:rFonts w:eastAsia="Times New Roman" w:cs="Times New Roman" w:ascii="Times New Roman" w:hAnsi="Times New Roman"/>
+                <w:sz w:val="20"/>
+                <w:szCs w:val="16"/>
+                <w:lang w:val="tr-TR"/>
+              </w:rPr>
+              <w:t>{% if len(juries) &gt;= 5 %}{{ juries[4].</w:t>
+            </w:r>
+            <w:r>
+              <w:rPr>
+                <w:rFonts w:eastAsia="Times New Roman" w:cs="Times New Roman" w:ascii="Times New Roman" w:hAnsi="Times New Roman"/>
+                <w:color w:val="auto"/>
+                <w:kern w:val="0"/>
+                <w:sz w:val="20"/>
+                <w:szCs w:val="16"/>
+                <w:lang w:val="tr-TR" w:eastAsia="en-US" w:bidi="ar-SA"/>
+              </w:rPr>
+              <w:t>department.department_name</w:t>
+            </w:r>
+            <w:r>
+              <w:rPr>
+                <w:rFonts w:eastAsia="Times New Roman" w:cs="Times New Roman" w:ascii="Times New Roman" w:hAnsi="Times New Roman"/>
+                <w:b w:val="false"/>
+                <w:bCs w:val="false"/>
+                <w:sz w:val="20"/>
+                <w:szCs w:val="16"/>
+                <w:lang w:val="tr-TR"/>
+              </w:rPr>
+              <w:t>}}</w:t>
+            </w:r>
+            <w:r>
+              <w:rPr>
+                <w:rFonts w:eastAsia="Times New Roman" w:cs="Times New Roman" w:ascii="Times New Roman" w:hAnsi="Times New Roman"/>
+                <w:sz w:val="20"/>
+                <w:szCs w:val="16"/>
+                <w:lang w:val="tr-TR"/>
+              </w:rPr>
+              <w:t>{% endif %}</w:t>
             </w:r>
           </w:p>
         </w:tc>
@@ -3777,70 +3280,20 @@
             <w:pPr>
               <w:pStyle w:val="Normal"/>
               <w:spacing w:lineRule="auto" w:line="360" w:before="0" w:after="0"/>
-              <w:rPr/>
-            </w:pPr>
-            <w:r>
-              <w:rPr>
-                <w:rFonts w:eastAsia="Times New Roman" w:cs="Times New Roman" w:ascii="Times New Roman" w:hAnsi="Times New Roman"/>
-                <w:sz w:val="20"/>
-                <w:szCs w:val="16"/>
-                <w:lang w:val="tr-TR"/>
-              </w:rPr>
-              <w:t>{</w:t>
-            </w:r>
-            <w:r>
-              <w:rPr>
-                <w:rFonts w:eastAsia="Times New Roman" w:cs="Times New Roman" w:ascii="Times New Roman" w:hAnsi="Times New Roman"/>
-                <w:sz w:val="20"/>
-                <w:szCs w:val="16"/>
-                <w:lang w:val="tr-TR"/>
-              </w:rPr>
-              <w:t xml:space="preserve">{ </w:t>
-            </w:r>
-            <w:r>
-              <w:rPr>
-                <w:rFonts w:eastAsia="Times New Roman" w:cs="Times New Roman" w:ascii="Times New Roman" w:hAnsi="Times New Roman"/>
-                <w:sz w:val="20"/>
-                <w:szCs w:val="16"/>
-                <w:lang w:val="tr-TR"/>
-              </w:rPr>
-              <w:t>jury</w:t>
-            </w:r>
-            <w:r>
-              <w:rPr>
-                <w:rFonts w:eastAsia="Times New Roman" w:cs="Times New Roman" w:ascii="Times New Roman" w:hAnsi="Times New Roman"/>
-                <w:sz w:val="20"/>
-                <w:szCs w:val="16"/>
-                <w:lang w:val="tr-TR"/>
-              </w:rPr>
-              <w:t>6</w:t>
-            </w:r>
-            <w:r>
-              <w:rPr>
-                <w:rFonts w:eastAsia="Times New Roman" w:cs="Times New Roman" w:ascii="Times New Roman" w:hAnsi="Times New Roman"/>
-                <w:sz w:val="20"/>
-                <w:szCs w:val="16"/>
-                <w:lang w:val="tr-TR"/>
-              </w:rPr>
-              <w:t xml:space="preserve">.name_ </w:t>
-            </w:r>
-            <w:r>
-              <w:rPr>
-                <w:rFonts w:eastAsia="Times New Roman" w:cs="Times New Roman" w:ascii="Times New Roman" w:hAnsi="Times New Roman"/>
-                <w:sz w:val="20"/>
-                <w:szCs w:val="16"/>
-                <w:lang w:val="tr-TR"/>
-              </w:rPr>
-              <w:t>}</w:t>
-            </w:r>
-            <w:r>
-              <w:rPr>
-                <w:rFonts w:eastAsia="Times New Roman" w:cs="Times New Roman" w:ascii="Times New Roman" w:hAnsi="Times New Roman"/>
-                <w:sz w:val="20"/>
-                <w:szCs w:val="16"/>
-                <w:lang w:val="tr-TR"/>
-              </w:rPr>
-              <w:t>}</w:t>
+              <w:rPr>
+                <w:rFonts w:ascii="Times New Roman" w:hAnsi="Times New Roman" w:eastAsia="Times New Roman" w:cs="Times New Roman"/>
+                <w:sz w:val="20"/>
+                <w:szCs w:val="16"/>
+                <w:lang w:val="tr-TR"/>
+              </w:rPr>
+            </w:pPr>
+            <w:r>
+              <w:rPr>
+                <w:rFonts w:eastAsia="Times New Roman" w:cs="Times New Roman" w:ascii="Times New Roman" w:hAnsi="Times New Roman"/>
+                <w:sz w:val="20"/>
+                <w:szCs w:val="16"/>
+                <w:lang w:val="tr-TR"/>
+              </w:rPr>
             </w:r>
           </w:p>
         </w:tc>
@@ -3858,70 +3311,20 @@
             <w:pPr>
               <w:pStyle w:val="Normal"/>
               <w:spacing w:lineRule="auto" w:line="360" w:before="0" w:after="0"/>
-              <w:rPr/>
-            </w:pPr>
-            <w:r>
-              <w:rPr>
-                <w:rFonts w:eastAsia="Times New Roman" w:cs="Times New Roman" w:ascii="Times New Roman" w:hAnsi="Times New Roman"/>
-                <w:sz w:val="20"/>
-                <w:szCs w:val="16"/>
-                <w:lang w:val="tr-TR"/>
-              </w:rPr>
-              <w:t>{</w:t>
-            </w:r>
-            <w:r>
-              <w:rPr>
-                <w:rFonts w:eastAsia="Times New Roman" w:cs="Times New Roman" w:ascii="Times New Roman" w:hAnsi="Times New Roman"/>
-                <w:sz w:val="20"/>
-                <w:szCs w:val="16"/>
-                <w:lang w:val="tr-TR"/>
-              </w:rPr>
-              <w:t xml:space="preserve">{ </w:t>
-            </w:r>
-            <w:r>
-              <w:rPr>
-                <w:rFonts w:eastAsia="Times New Roman" w:cs="Times New Roman" w:ascii="Times New Roman" w:hAnsi="Times New Roman"/>
-                <w:sz w:val="20"/>
-                <w:szCs w:val="16"/>
-                <w:lang w:val="tr-TR"/>
-              </w:rPr>
-              <w:t>jury</w:t>
-            </w:r>
-            <w:r>
-              <w:rPr>
-                <w:rFonts w:eastAsia="Times New Roman" w:cs="Times New Roman" w:ascii="Times New Roman" w:hAnsi="Times New Roman"/>
-                <w:sz w:val="20"/>
-                <w:szCs w:val="16"/>
-                <w:lang w:val="tr-TR"/>
-              </w:rPr>
-              <w:t>6</w:t>
-            </w:r>
-            <w:r>
-              <w:rPr>
-                <w:rFonts w:eastAsia="Times New Roman" w:cs="Times New Roman" w:ascii="Times New Roman" w:hAnsi="Times New Roman"/>
-                <w:sz w:val="20"/>
-                <w:szCs w:val="16"/>
-                <w:lang w:val="tr-TR"/>
-              </w:rPr>
-              <w:t xml:space="preserve">.institution </w:t>
-            </w:r>
-            <w:r>
-              <w:rPr>
-                <w:rFonts w:eastAsia="Times New Roman" w:cs="Times New Roman" w:ascii="Times New Roman" w:hAnsi="Times New Roman"/>
-                <w:sz w:val="20"/>
-                <w:szCs w:val="16"/>
-                <w:lang w:val="tr-TR"/>
-              </w:rPr>
-              <w:t>}</w:t>
-            </w:r>
-            <w:r>
-              <w:rPr>
-                <w:rFonts w:eastAsia="Times New Roman" w:cs="Times New Roman" w:ascii="Times New Roman" w:hAnsi="Times New Roman"/>
-                <w:sz w:val="20"/>
-                <w:szCs w:val="16"/>
-                <w:lang w:val="tr-TR"/>
-              </w:rPr>
-              <w:t>}</w:t>
+              <w:rPr>
+                <w:rFonts w:ascii="Times New Roman" w:hAnsi="Times New Roman" w:eastAsia="Times New Roman" w:cs="Times New Roman"/>
+                <w:sz w:val="20"/>
+                <w:szCs w:val="16"/>
+                <w:lang w:val="tr-TR"/>
+              </w:rPr>
+            </w:pPr>
+            <w:r>
+              <w:rPr>
+                <w:rFonts w:eastAsia="Times New Roman" w:cs="Times New Roman" w:ascii="Times New Roman" w:hAnsi="Times New Roman"/>
+                <w:sz w:val="20"/>
+                <w:szCs w:val="16"/>
+                <w:lang w:val="tr-TR"/>
+              </w:rPr>
             </w:r>
           </w:p>
         </w:tc>
@@ -3939,70 +3342,20 @@
             <w:pPr>
               <w:pStyle w:val="Normal"/>
               <w:spacing w:lineRule="auto" w:line="360" w:before="0" w:after="0"/>
-              <w:rPr/>
-            </w:pPr>
-            <w:r>
-              <w:rPr>
-                <w:rFonts w:eastAsia="Times New Roman" w:cs="Times New Roman" w:ascii="Times New Roman" w:hAnsi="Times New Roman"/>
-                <w:sz w:val="20"/>
-                <w:szCs w:val="16"/>
-                <w:lang w:val="tr-TR"/>
-              </w:rPr>
-              <w:t>{</w:t>
-            </w:r>
-            <w:r>
-              <w:rPr>
-                <w:rFonts w:eastAsia="Times New Roman" w:cs="Times New Roman" w:ascii="Times New Roman" w:hAnsi="Times New Roman"/>
-                <w:sz w:val="20"/>
-                <w:szCs w:val="16"/>
-                <w:lang w:val="tr-TR"/>
-              </w:rPr>
-              <w:t xml:space="preserve">{ </w:t>
-            </w:r>
-            <w:r>
-              <w:rPr>
-                <w:rFonts w:eastAsia="Times New Roman" w:cs="Times New Roman" w:ascii="Times New Roman" w:hAnsi="Times New Roman"/>
-                <w:sz w:val="20"/>
-                <w:szCs w:val="16"/>
-                <w:lang w:val="tr-TR"/>
-              </w:rPr>
-              <w:t>jury</w:t>
-            </w:r>
-            <w:r>
-              <w:rPr>
-                <w:rFonts w:eastAsia="Times New Roman" w:cs="Times New Roman" w:ascii="Times New Roman" w:hAnsi="Times New Roman"/>
-                <w:sz w:val="20"/>
-                <w:szCs w:val="16"/>
-                <w:lang w:val="tr-TR"/>
-              </w:rPr>
-              <w:t>6</w:t>
-            </w:r>
-            <w:r>
-              <w:rPr>
-                <w:rFonts w:eastAsia="Times New Roman" w:cs="Times New Roman" w:ascii="Times New Roman" w:hAnsi="Times New Roman"/>
-                <w:sz w:val="20"/>
-                <w:szCs w:val="16"/>
-                <w:lang w:val="tr-TR"/>
-              </w:rPr>
-              <w:t xml:space="preserve">.department </w:t>
-            </w:r>
-            <w:r>
-              <w:rPr>
-                <w:rFonts w:eastAsia="Times New Roman" w:cs="Times New Roman" w:ascii="Times New Roman" w:hAnsi="Times New Roman"/>
-                <w:sz w:val="20"/>
-                <w:szCs w:val="16"/>
-                <w:lang w:val="tr-TR"/>
-              </w:rPr>
-              <w:t>}</w:t>
-            </w:r>
-            <w:r>
-              <w:rPr>
-                <w:rFonts w:eastAsia="Times New Roman" w:cs="Times New Roman" w:ascii="Times New Roman" w:hAnsi="Times New Roman"/>
-                <w:sz w:val="20"/>
-                <w:szCs w:val="16"/>
-                <w:lang w:val="tr-TR"/>
-              </w:rPr>
-              <w:t>}</w:t>
+              <w:rPr>
+                <w:rFonts w:ascii="Times New Roman" w:hAnsi="Times New Roman" w:eastAsia="Times New Roman" w:cs="Times New Roman"/>
+                <w:sz w:val="20"/>
+                <w:szCs w:val="16"/>
+                <w:lang w:val="tr-TR"/>
+              </w:rPr>
+            </w:pPr>
+            <w:r>
+              <w:rPr>
+                <w:rFonts w:eastAsia="Times New Roman" w:cs="Times New Roman" w:ascii="Times New Roman" w:hAnsi="Times New Roman"/>
+                <w:sz w:val="20"/>
+                <w:szCs w:val="16"/>
+                <w:lang w:val="tr-TR"/>
+              </w:rPr>
             </w:r>
           </w:p>
         </w:tc>
@@ -4061,70 +3414,20 @@
             <w:pPr>
               <w:pStyle w:val="Normal"/>
               <w:spacing w:lineRule="auto" w:line="360" w:before="0" w:after="0"/>
-              <w:rPr/>
-            </w:pPr>
-            <w:r>
-              <w:rPr>
-                <w:rFonts w:eastAsia="Times New Roman" w:cs="Times New Roman" w:ascii="Times New Roman" w:hAnsi="Times New Roman"/>
-                <w:sz w:val="20"/>
-                <w:szCs w:val="16"/>
-                <w:lang w:val="tr-TR"/>
-              </w:rPr>
-              <w:t>{</w:t>
-            </w:r>
-            <w:r>
-              <w:rPr>
-                <w:rFonts w:eastAsia="Times New Roman" w:cs="Times New Roman" w:ascii="Times New Roman" w:hAnsi="Times New Roman"/>
-                <w:sz w:val="20"/>
-                <w:szCs w:val="16"/>
-                <w:lang w:val="tr-TR"/>
-              </w:rPr>
-              <w:t xml:space="preserve">{ </w:t>
-            </w:r>
-            <w:r>
-              <w:rPr>
-                <w:rFonts w:eastAsia="Times New Roman" w:cs="Times New Roman" w:ascii="Times New Roman" w:hAnsi="Times New Roman"/>
-                <w:sz w:val="20"/>
-                <w:szCs w:val="16"/>
-                <w:lang w:val="tr-TR"/>
-              </w:rPr>
-              <w:t>jury</w:t>
-            </w:r>
-            <w:r>
-              <w:rPr>
-                <w:rFonts w:eastAsia="Times New Roman" w:cs="Times New Roman" w:ascii="Times New Roman" w:hAnsi="Times New Roman"/>
-                <w:sz w:val="20"/>
-                <w:szCs w:val="16"/>
-                <w:lang w:val="tr-TR"/>
-              </w:rPr>
-              <w:t>7</w:t>
-            </w:r>
-            <w:r>
-              <w:rPr>
-                <w:rFonts w:eastAsia="Times New Roman" w:cs="Times New Roman" w:ascii="Times New Roman" w:hAnsi="Times New Roman"/>
-                <w:sz w:val="20"/>
-                <w:szCs w:val="16"/>
-                <w:lang w:val="tr-TR"/>
-              </w:rPr>
-              <w:t xml:space="preserve">.name_ </w:t>
-            </w:r>
-            <w:r>
-              <w:rPr>
-                <w:rFonts w:eastAsia="Times New Roman" w:cs="Times New Roman" w:ascii="Times New Roman" w:hAnsi="Times New Roman"/>
-                <w:sz w:val="20"/>
-                <w:szCs w:val="16"/>
-                <w:lang w:val="tr-TR"/>
-              </w:rPr>
-              <w:t>}</w:t>
-            </w:r>
-            <w:r>
-              <w:rPr>
-                <w:rFonts w:eastAsia="Times New Roman" w:cs="Times New Roman" w:ascii="Times New Roman" w:hAnsi="Times New Roman"/>
-                <w:sz w:val="20"/>
-                <w:szCs w:val="16"/>
-                <w:lang w:val="tr-TR"/>
-              </w:rPr>
-              <w:t>}</w:t>
+              <w:rPr>
+                <w:rFonts w:ascii="Times New Roman" w:hAnsi="Times New Roman" w:eastAsia="Times New Roman" w:cs="Times New Roman"/>
+                <w:sz w:val="20"/>
+                <w:szCs w:val="16"/>
+                <w:lang w:val="tr-TR"/>
+              </w:rPr>
+            </w:pPr>
+            <w:r>
+              <w:rPr>
+                <w:rFonts w:eastAsia="Times New Roman" w:cs="Times New Roman" w:ascii="Times New Roman" w:hAnsi="Times New Roman"/>
+                <w:sz w:val="20"/>
+                <w:szCs w:val="16"/>
+                <w:lang w:val="tr-TR"/>
+              </w:rPr>
             </w:r>
           </w:p>
         </w:tc>
@@ -4142,70 +3445,20 @@
             <w:pPr>
               <w:pStyle w:val="Normal"/>
               <w:spacing w:lineRule="auto" w:line="360" w:before="0" w:after="0"/>
-              <w:rPr/>
-            </w:pPr>
-            <w:r>
-              <w:rPr>
-                <w:rFonts w:eastAsia="Times New Roman" w:cs="Times New Roman" w:ascii="Times New Roman" w:hAnsi="Times New Roman"/>
-                <w:sz w:val="20"/>
-                <w:szCs w:val="16"/>
-                <w:lang w:val="tr-TR"/>
-              </w:rPr>
-              <w:t>{</w:t>
-            </w:r>
-            <w:r>
-              <w:rPr>
-                <w:rFonts w:eastAsia="Times New Roman" w:cs="Times New Roman" w:ascii="Times New Roman" w:hAnsi="Times New Roman"/>
-                <w:sz w:val="20"/>
-                <w:szCs w:val="16"/>
-                <w:lang w:val="tr-TR"/>
-              </w:rPr>
-              <w:t xml:space="preserve">{ </w:t>
-            </w:r>
-            <w:r>
-              <w:rPr>
-                <w:rFonts w:eastAsia="Times New Roman" w:cs="Times New Roman" w:ascii="Times New Roman" w:hAnsi="Times New Roman"/>
-                <w:sz w:val="20"/>
-                <w:szCs w:val="16"/>
-                <w:lang w:val="tr-TR"/>
-              </w:rPr>
-              <w:t>jury</w:t>
-            </w:r>
-            <w:r>
-              <w:rPr>
-                <w:rFonts w:eastAsia="Times New Roman" w:cs="Times New Roman" w:ascii="Times New Roman" w:hAnsi="Times New Roman"/>
-                <w:sz w:val="20"/>
-                <w:szCs w:val="16"/>
-                <w:lang w:val="tr-TR"/>
-              </w:rPr>
-              <w:t>7</w:t>
-            </w:r>
-            <w:r>
-              <w:rPr>
-                <w:rFonts w:eastAsia="Times New Roman" w:cs="Times New Roman" w:ascii="Times New Roman" w:hAnsi="Times New Roman"/>
-                <w:sz w:val="20"/>
-                <w:szCs w:val="16"/>
-                <w:lang w:val="tr-TR"/>
-              </w:rPr>
-              <w:t xml:space="preserve">.institution </w:t>
-            </w:r>
-            <w:r>
-              <w:rPr>
-                <w:rFonts w:eastAsia="Times New Roman" w:cs="Times New Roman" w:ascii="Times New Roman" w:hAnsi="Times New Roman"/>
-                <w:sz w:val="20"/>
-                <w:szCs w:val="16"/>
-                <w:lang w:val="tr-TR"/>
-              </w:rPr>
-              <w:t>}</w:t>
-            </w:r>
-            <w:r>
-              <w:rPr>
-                <w:rFonts w:eastAsia="Times New Roman" w:cs="Times New Roman" w:ascii="Times New Roman" w:hAnsi="Times New Roman"/>
-                <w:sz w:val="20"/>
-                <w:szCs w:val="16"/>
-                <w:lang w:val="tr-TR"/>
-              </w:rPr>
-              <w:t>}</w:t>
+              <w:rPr>
+                <w:rFonts w:ascii="Times New Roman" w:hAnsi="Times New Roman" w:eastAsia="Times New Roman" w:cs="Times New Roman"/>
+                <w:sz w:val="20"/>
+                <w:szCs w:val="16"/>
+                <w:lang w:val="tr-TR"/>
+              </w:rPr>
+            </w:pPr>
+            <w:r>
+              <w:rPr>
+                <w:rFonts w:eastAsia="Times New Roman" w:cs="Times New Roman" w:ascii="Times New Roman" w:hAnsi="Times New Roman"/>
+                <w:sz w:val="20"/>
+                <w:szCs w:val="16"/>
+                <w:lang w:val="tr-TR"/>
+              </w:rPr>
             </w:r>
           </w:p>
         </w:tc>
@@ -4223,70 +3476,20 @@
             <w:pPr>
               <w:pStyle w:val="Normal"/>
               <w:spacing w:lineRule="auto" w:line="360" w:before="0" w:after="0"/>
-              <w:rPr/>
-            </w:pPr>
-            <w:r>
-              <w:rPr>
-                <w:rFonts w:eastAsia="Times New Roman" w:cs="Times New Roman" w:ascii="Times New Roman" w:hAnsi="Times New Roman"/>
-                <w:sz w:val="20"/>
-                <w:szCs w:val="16"/>
-                <w:lang w:val="tr-TR"/>
-              </w:rPr>
-              <w:t>{</w:t>
-            </w:r>
-            <w:r>
-              <w:rPr>
-                <w:rFonts w:eastAsia="Times New Roman" w:cs="Times New Roman" w:ascii="Times New Roman" w:hAnsi="Times New Roman"/>
-                <w:sz w:val="20"/>
-                <w:szCs w:val="16"/>
-                <w:lang w:val="tr-TR"/>
-              </w:rPr>
-              <w:t xml:space="preserve">{ </w:t>
-            </w:r>
-            <w:r>
-              <w:rPr>
-                <w:rFonts w:eastAsia="Times New Roman" w:cs="Times New Roman" w:ascii="Times New Roman" w:hAnsi="Times New Roman"/>
-                <w:sz w:val="20"/>
-                <w:szCs w:val="16"/>
-                <w:lang w:val="tr-TR"/>
-              </w:rPr>
-              <w:t>jury</w:t>
-            </w:r>
-            <w:r>
-              <w:rPr>
-                <w:rFonts w:eastAsia="Times New Roman" w:cs="Times New Roman" w:ascii="Times New Roman" w:hAnsi="Times New Roman"/>
-                <w:sz w:val="20"/>
-                <w:szCs w:val="16"/>
-                <w:lang w:val="tr-TR"/>
-              </w:rPr>
-              <w:t>7</w:t>
-            </w:r>
-            <w:r>
-              <w:rPr>
-                <w:rFonts w:eastAsia="Times New Roman" w:cs="Times New Roman" w:ascii="Times New Roman" w:hAnsi="Times New Roman"/>
-                <w:sz w:val="20"/>
-                <w:szCs w:val="16"/>
-                <w:lang w:val="tr-TR"/>
-              </w:rPr>
-              <w:t xml:space="preserve">.department </w:t>
-            </w:r>
-            <w:r>
-              <w:rPr>
-                <w:rFonts w:eastAsia="Times New Roman" w:cs="Times New Roman" w:ascii="Times New Roman" w:hAnsi="Times New Roman"/>
-                <w:sz w:val="20"/>
-                <w:szCs w:val="16"/>
-                <w:lang w:val="tr-TR"/>
-              </w:rPr>
-              <w:t>}</w:t>
-            </w:r>
-            <w:r>
-              <w:rPr>
-                <w:rFonts w:eastAsia="Times New Roman" w:cs="Times New Roman" w:ascii="Times New Roman" w:hAnsi="Times New Roman"/>
-                <w:sz w:val="20"/>
-                <w:szCs w:val="16"/>
-                <w:lang w:val="tr-TR"/>
-              </w:rPr>
-              <w:t>}</w:t>
+              <w:rPr>
+                <w:rFonts w:ascii="Times New Roman" w:hAnsi="Times New Roman" w:eastAsia="Times New Roman" w:cs="Times New Roman"/>
+                <w:sz w:val="20"/>
+                <w:szCs w:val="16"/>
+                <w:lang w:val="tr-TR"/>
+              </w:rPr>
+            </w:pPr>
+            <w:r>
+              <w:rPr>
+                <w:rFonts w:eastAsia="Times New Roman" w:cs="Times New Roman" w:ascii="Times New Roman" w:hAnsi="Times New Roman"/>
+                <w:sz w:val="20"/>
+                <w:szCs w:val="16"/>
+                <w:lang w:val="tr-TR"/>
+              </w:rPr>
             </w:r>
           </w:p>
         </w:tc>
@@ -4488,7 +3691,8 @@
           <w:p>
             <w:pPr>
               <w:pStyle w:val="Normal"/>
-              <w:spacing w:lineRule="auto" w:line="360" w:before="0" w:after="200"/>
+              <w:spacing w:lineRule="auto" w:line="240" w:before="0" w:after="0"/>
+              <w:ind w:hanging="0"/>
               <w:rPr>
                 <w:rFonts w:ascii="Times New Roman" w:hAnsi="Times New Roman" w:eastAsia="Times New Roman" w:cs="Times New Roman"/>
                 <w:sz w:val="20"/>
@@ -4503,6 +3707,38 @@
                 <w:szCs w:val="16"/>
                 <w:lang w:val="tr-TR"/>
               </w:rPr>
+              <w:t>{% if len(outside_juries) &gt;= 1 %}{{ outside_juries[0].full_name</w:t>
+            </w:r>
+            <w:r>
+              <w:rPr>
+                <w:rFonts w:eastAsia="Times New Roman" w:cs="Times New Roman" w:ascii="Times New Roman" w:hAnsi="Times New Roman"/>
+                <w:b/>
+                <w:bCs/>
+                <w:sz w:val="20"/>
+                <w:szCs w:val="16"/>
+                <w:lang w:val="tr-TR"/>
+              </w:rPr>
+              <w:t xml:space="preserve"> </w:t>
+            </w:r>
+            <w:r>
+              <w:rPr>
+                <w:rFonts w:eastAsia="Times New Roman" w:cs="Times New Roman" w:ascii="Times New Roman" w:hAnsi="Times New Roman"/>
+                <w:b w:val="false"/>
+                <w:bCs w:val="false"/>
+                <w:sz w:val="20"/>
+                <w:szCs w:val="16"/>
+                <w:lang w:val="tr-TR"/>
+              </w:rPr>
+              <w:t>}}</w:t>
+            </w:r>
+            <w:r>
+              <w:rPr>
+                <w:rFonts w:eastAsia="Times New Roman" w:cs="Times New Roman" w:ascii="Times New Roman" w:hAnsi="Times New Roman"/>
+                <w:sz w:val="20"/>
+                <w:szCs w:val="16"/>
+                <w:lang w:val="tr-TR"/>
+              </w:rPr>
+              <w:t>{% endif %}</w:t>
             </w:r>
           </w:p>
         </w:tc>
@@ -4516,7 +3752,8 @@
           <w:p>
             <w:pPr>
               <w:pStyle w:val="Normal"/>
-              <w:spacing w:lineRule="auto" w:line="360" w:before="0" w:after="200"/>
+              <w:spacing w:lineRule="auto" w:line="240" w:before="0" w:after="0"/>
+              <w:ind w:hanging="0"/>
               <w:rPr>
                 <w:rFonts w:ascii="Times New Roman" w:hAnsi="Times New Roman" w:eastAsia="Times New Roman" w:cs="Times New Roman"/>
                 <w:sz w:val="20"/>
@@ -4531,6 +3768,84 @@
                 <w:szCs w:val="16"/>
                 <w:lang w:val="tr-TR"/>
               </w:rPr>
+              <w:t>{% if len(outside_juries) &gt;= 1 %}{{ outside_juries[0].email</w:t>
+            </w:r>
+            <w:r>
+              <w:rPr>
+                <w:rFonts w:eastAsia="Times New Roman" w:cs="Times New Roman" w:ascii="Times New Roman" w:hAnsi="Times New Roman"/>
+                <w:b/>
+                <w:bCs/>
+                <w:sz w:val="20"/>
+                <w:szCs w:val="16"/>
+                <w:lang w:val="tr-TR"/>
+              </w:rPr>
+              <w:t xml:space="preserve"> </w:t>
+            </w:r>
+            <w:r>
+              <w:rPr>
+                <w:rFonts w:eastAsia="Times New Roman" w:cs="Times New Roman" w:ascii="Times New Roman" w:hAnsi="Times New Roman"/>
+                <w:b w:val="false"/>
+                <w:bCs w:val="false"/>
+                <w:sz w:val="20"/>
+                <w:szCs w:val="16"/>
+                <w:lang w:val="tr-TR"/>
+              </w:rPr>
+              <w:t>}}</w:t>
+            </w:r>
+          </w:p>
+          <w:p>
+            <w:pPr>
+              <w:pStyle w:val="Normal"/>
+              <w:spacing w:lineRule="auto" w:line="240" w:before="0" w:after="0"/>
+              <w:ind w:hanging="0"/>
+              <w:rPr>
+                <w:rFonts w:ascii="Times New Roman" w:hAnsi="Times New Roman" w:eastAsia="Times New Roman" w:cs="Times New Roman"/>
+                <w:sz w:val="20"/>
+                <w:szCs w:val="16"/>
+                <w:lang w:val="tr-TR"/>
+              </w:rPr>
+            </w:pPr>
+            <w:r>
+              <w:rPr>
+                <w:rFonts w:eastAsia="Times New Roman" w:cs="Times New Roman" w:ascii="Times New Roman" w:hAnsi="Times New Roman"/>
+                <w:b w:val="false"/>
+                <w:bCs w:val="false"/>
+                <w:sz w:val="20"/>
+                <w:szCs w:val="16"/>
+                <w:lang w:val="tr-TR"/>
+              </w:rPr>
+              <w:t>{{ outside_juries[0].phone_</w:t>
+            </w:r>
+            <w:r>
+              <w:rPr>
+                <w:rFonts w:eastAsia="Times New Roman" w:cs="Times New Roman" w:ascii="Times New Roman" w:hAnsi="Times New Roman"/>
+                <w:b w:val="false"/>
+                <w:bCs w:val="false"/>
+                <w:sz w:val="20"/>
+                <w:szCs w:val="16"/>
+                <w:lang w:val="tr-TR"/>
+              </w:rPr>
+              <w:t>number</w:t>
+            </w:r>
+            <w:r>
+              <w:rPr>
+                <w:rFonts w:eastAsia="Times New Roman" w:cs="Times New Roman" w:ascii="Times New Roman" w:hAnsi="Times New Roman"/>
+                <w:b w:val="false"/>
+                <w:bCs w:val="false"/>
+                <w:sz w:val="20"/>
+                <w:szCs w:val="16"/>
+                <w:lang w:val="tr-TR"/>
+              </w:rPr>
+              <w:t xml:space="preserve">}} </w:t>
+            </w:r>
+            <w:r>
+              <w:rPr>
+                <w:rFonts w:eastAsia="Times New Roman" w:cs="Times New Roman" w:ascii="Times New Roman" w:hAnsi="Times New Roman"/>
+                <w:sz w:val="20"/>
+                <w:szCs w:val="16"/>
+                <w:lang w:val="tr-TR"/>
+              </w:rPr>
+              <w:t>{% endif %}</w:t>
             </w:r>
           </w:p>
         </w:tc>
@@ -4574,7 +3889,8 @@
           <w:p>
             <w:pPr>
               <w:pStyle w:val="Normal"/>
-              <w:spacing w:lineRule="auto" w:line="360" w:before="0" w:after="200"/>
+              <w:spacing w:lineRule="auto" w:line="240" w:before="0" w:after="0"/>
+              <w:ind w:hanging="0"/>
               <w:rPr>
                 <w:rFonts w:ascii="Times New Roman" w:hAnsi="Times New Roman" w:eastAsia="Times New Roman" w:cs="Times New Roman"/>
                 <w:sz w:val="20"/>
@@ -4589,6 +3905,38 @@
                 <w:szCs w:val="16"/>
                 <w:lang w:val="tr-TR"/>
               </w:rPr>
+              <w:t>{% if len(outside_juries) &gt;= 2 %}{{ outside_juries[1].full_name</w:t>
+            </w:r>
+            <w:r>
+              <w:rPr>
+                <w:rFonts w:eastAsia="Times New Roman" w:cs="Times New Roman" w:ascii="Times New Roman" w:hAnsi="Times New Roman"/>
+                <w:b/>
+                <w:bCs/>
+                <w:sz w:val="20"/>
+                <w:szCs w:val="16"/>
+                <w:lang w:val="tr-TR"/>
+              </w:rPr>
+              <w:t xml:space="preserve"> </w:t>
+            </w:r>
+            <w:r>
+              <w:rPr>
+                <w:rFonts w:eastAsia="Times New Roman" w:cs="Times New Roman" w:ascii="Times New Roman" w:hAnsi="Times New Roman"/>
+                <w:b w:val="false"/>
+                <w:bCs w:val="false"/>
+                <w:sz w:val="20"/>
+                <w:szCs w:val="16"/>
+                <w:lang w:val="tr-TR"/>
+              </w:rPr>
+              <w:t>}}</w:t>
+            </w:r>
+            <w:r>
+              <w:rPr>
+                <w:rFonts w:eastAsia="Times New Roman" w:cs="Times New Roman" w:ascii="Times New Roman" w:hAnsi="Times New Roman"/>
+                <w:sz w:val="20"/>
+                <w:szCs w:val="16"/>
+                <w:lang w:val="tr-TR"/>
+              </w:rPr>
+              <w:t>{% endif %}</w:t>
             </w:r>
           </w:p>
         </w:tc>
@@ -4602,7 +3950,8 @@
           <w:p>
             <w:pPr>
               <w:pStyle w:val="Normal"/>
-              <w:spacing w:lineRule="auto" w:line="360" w:before="0" w:after="200"/>
+              <w:spacing w:lineRule="auto" w:line="240" w:before="0" w:after="0"/>
+              <w:ind w:hanging="0"/>
               <w:rPr>
                 <w:rFonts w:ascii="Times New Roman" w:hAnsi="Times New Roman" w:eastAsia="Times New Roman" w:cs="Times New Roman"/>
                 <w:sz w:val="20"/>
@@ -4617,6 +3966,84 @@
                 <w:szCs w:val="16"/>
                 <w:lang w:val="tr-TR"/>
               </w:rPr>
+              <w:t>{% if len(outside_juries) &gt;= 2 %}{{ outside_juries[1].email</w:t>
+            </w:r>
+            <w:r>
+              <w:rPr>
+                <w:rFonts w:eastAsia="Times New Roman" w:cs="Times New Roman" w:ascii="Times New Roman" w:hAnsi="Times New Roman"/>
+                <w:b/>
+                <w:bCs/>
+                <w:sz w:val="20"/>
+                <w:szCs w:val="16"/>
+                <w:lang w:val="tr-TR"/>
+              </w:rPr>
+              <w:t xml:space="preserve"> </w:t>
+            </w:r>
+            <w:r>
+              <w:rPr>
+                <w:rFonts w:eastAsia="Times New Roman" w:cs="Times New Roman" w:ascii="Times New Roman" w:hAnsi="Times New Roman"/>
+                <w:b w:val="false"/>
+                <w:bCs w:val="false"/>
+                <w:sz w:val="20"/>
+                <w:szCs w:val="16"/>
+                <w:lang w:val="tr-TR"/>
+              </w:rPr>
+              <w:t>}}</w:t>
+            </w:r>
+          </w:p>
+          <w:p>
+            <w:pPr>
+              <w:pStyle w:val="Normal"/>
+              <w:spacing w:lineRule="auto" w:line="240" w:before="0" w:after="0"/>
+              <w:ind w:hanging="0"/>
+              <w:rPr>
+                <w:rFonts w:ascii="Times New Roman" w:hAnsi="Times New Roman" w:eastAsia="Times New Roman" w:cs="Times New Roman"/>
+                <w:sz w:val="20"/>
+                <w:szCs w:val="16"/>
+                <w:lang w:val="tr-TR"/>
+              </w:rPr>
+            </w:pPr>
+            <w:r>
+              <w:rPr>
+                <w:rFonts w:eastAsia="Times New Roman" w:cs="Times New Roman" w:ascii="Times New Roman" w:hAnsi="Times New Roman"/>
+                <w:b w:val="false"/>
+                <w:bCs w:val="false"/>
+                <w:sz w:val="20"/>
+                <w:szCs w:val="16"/>
+                <w:lang w:val="tr-TR"/>
+              </w:rPr>
+              <w:t>{{ outside_juries[1].phone_</w:t>
+            </w:r>
+            <w:r>
+              <w:rPr>
+                <w:rFonts w:eastAsia="Times New Roman" w:cs="Times New Roman" w:ascii="Times New Roman" w:hAnsi="Times New Roman"/>
+                <w:b w:val="false"/>
+                <w:bCs w:val="false"/>
+                <w:sz w:val="20"/>
+                <w:szCs w:val="16"/>
+                <w:lang w:val="tr-TR"/>
+              </w:rPr>
+              <w:t>number</w:t>
+            </w:r>
+            <w:r>
+              <w:rPr>
+                <w:rFonts w:eastAsia="Times New Roman" w:cs="Times New Roman" w:ascii="Times New Roman" w:hAnsi="Times New Roman"/>
+                <w:b w:val="false"/>
+                <w:bCs w:val="false"/>
+                <w:sz w:val="20"/>
+                <w:szCs w:val="16"/>
+                <w:lang w:val="tr-TR"/>
+              </w:rPr>
+              <w:t xml:space="preserve">}} </w:t>
+            </w:r>
+            <w:r>
+              <w:rPr>
+                <w:rFonts w:eastAsia="Times New Roman" w:cs="Times New Roman" w:ascii="Times New Roman" w:hAnsi="Times New Roman"/>
+                <w:sz w:val="20"/>
+                <w:szCs w:val="16"/>
+                <w:lang w:val="tr-TR"/>
+              </w:rPr>
+              <w:t>{% endif %}</w:t>
             </w:r>
           </w:p>
         </w:tc>
@@ -4660,7 +4087,8 @@
           <w:p>
             <w:pPr>
               <w:pStyle w:val="Normal"/>
-              <w:spacing w:lineRule="auto" w:line="360" w:before="0" w:after="200"/>
+              <w:spacing w:lineRule="auto" w:line="240" w:before="0" w:after="0"/>
+              <w:ind w:hanging="0"/>
               <w:rPr>
                 <w:rFonts w:ascii="Times New Roman" w:hAnsi="Times New Roman" w:eastAsia="Times New Roman" w:cs="Times New Roman"/>
                 <w:sz w:val="20"/>
@@ -4675,6 +4103,38 @@
                 <w:szCs w:val="16"/>
                 <w:lang w:val="tr-TR"/>
               </w:rPr>
+              <w:t>{% if len(outside_juries) &gt;= 3 %}{{ outside_juries[2].full_name</w:t>
+            </w:r>
+            <w:r>
+              <w:rPr>
+                <w:rFonts w:eastAsia="Times New Roman" w:cs="Times New Roman" w:ascii="Times New Roman" w:hAnsi="Times New Roman"/>
+                <w:b/>
+                <w:bCs/>
+                <w:sz w:val="20"/>
+                <w:szCs w:val="16"/>
+                <w:lang w:val="tr-TR"/>
+              </w:rPr>
+              <w:t xml:space="preserve"> </w:t>
+            </w:r>
+            <w:r>
+              <w:rPr>
+                <w:rFonts w:eastAsia="Times New Roman" w:cs="Times New Roman" w:ascii="Times New Roman" w:hAnsi="Times New Roman"/>
+                <w:b w:val="false"/>
+                <w:bCs w:val="false"/>
+                <w:sz w:val="20"/>
+                <w:szCs w:val="16"/>
+                <w:lang w:val="tr-TR"/>
+              </w:rPr>
+              <w:t>}}</w:t>
+            </w:r>
+            <w:r>
+              <w:rPr>
+                <w:rFonts w:eastAsia="Times New Roman" w:cs="Times New Roman" w:ascii="Times New Roman" w:hAnsi="Times New Roman"/>
+                <w:sz w:val="20"/>
+                <w:szCs w:val="16"/>
+                <w:lang w:val="tr-TR"/>
+              </w:rPr>
+              <w:t>{% endif %}</w:t>
             </w:r>
           </w:p>
         </w:tc>
@@ -4688,7 +4148,8 @@
           <w:p>
             <w:pPr>
               <w:pStyle w:val="Normal"/>
-              <w:spacing w:lineRule="auto" w:line="360" w:before="0" w:after="200"/>
+              <w:spacing w:lineRule="auto" w:line="240" w:before="0" w:after="0"/>
+              <w:ind w:hanging="0"/>
               <w:rPr>
                 <w:rFonts w:ascii="Times New Roman" w:hAnsi="Times New Roman" w:eastAsia="Times New Roman" w:cs="Times New Roman"/>
                 <w:sz w:val="20"/>
@@ -4703,6 +4164,84 @@
                 <w:szCs w:val="16"/>
                 <w:lang w:val="tr-TR"/>
               </w:rPr>
+              <w:t>{% if len(outside_juries) &gt;= 3 %}{{ outside_juries[2].email</w:t>
+            </w:r>
+            <w:r>
+              <w:rPr>
+                <w:rFonts w:eastAsia="Times New Roman" w:cs="Times New Roman" w:ascii="Times New Roman" w:hAnsi="Times New Roman"/>
+                <w:b/>
+                <w:bCs/>
+                <w:sz w:val="20"/>
+                <w:szCs w:val="16"/>
+                <w:lang w:val="tr-TR"/>
+              </w:rPr>
+              <w:t xml:space="preserve"> </w:t>
+            </w:r>
+            <w:r>
+              <w:rPr>
+                <w:rFonts w:eastAsia="Times New Roman" w:cs="Times New Roman" w:ascii="Times New Roman" w:hAnsi="Times New Roman"/>
+                <w:b w:val="false"/>
+                <w:bCs w:val="false"/>
+                <w:sz w:val="20"/>
+                <w:szCs w:val="16"/>
+                <w:lang w:val="tr-TR"/>
+              </w:rPr>
+              <w:t>}}</w:t>
+            </w:r>
+          </w:p>
+          <w:p>
+            <w:pPr>
+              <w:pStyle w:val="Normal"/>
+              <w:spacing w:lineRule="auto" w:line="240" w:before="0" w:after="0"/>
+              <w:ind w:hanging="0"/>
+              <w:rPr>
+                <w:rFonts w:ascii="Times New Roman" w:hAnsi="Times New Roman" w:eastAsia="Times New Roman" w:cs="Times New Roman"/>
+                <w:sz w:val="20"/>
+                <w:szCs w:val="16"/>
+                <w:lang w:val="tr-TR"/>
+              </w:rPr>
+            </w:pPr>
+            <w:r>
+              <w:rPr>
+                <w:rFonts w:eastAsia="Times New Roman" w:cs="Times New Roman" w:ascii="Times New Roman" w:hAnsi="Times New Roman"/>
+                <w:b w:val="false"/>
+                <w:bCs w:val="false"/>
+                <w:sz w:val="20"/>
+                <w:szCs w:val="16"/>
+                <w:lang w:val="tr-TR"/>
+              </w:rPr>
+              <w:t>{{ outside_juries[2].phone_</w:t>
+            </w:r>
+            <w:r>
+              <w:rPr>
+                <w:rFonts w:eastAsia="Times New Roman" w:cs="Times New Roman" w:ascii="Times New Roman" w:hAnsi="Times New Roman"/>
+                <w:b w:val="false"/>
+                <w:bCs w:val="false"/>
+                <w:sz w:val="20"/>
+                <w:szCs w:val="16"/>
+                <w:lang w:val="tr-TR"/>
+              </w:rPr>
+              <w:t>number</w:t>
+            </w:r>
+            <w:r>
+              <w:rPr>
+                <w:rFonts w:eastAsia="Times New Roman" w:cs="Times New Roman" w:ascii="Times New Roman" w:hAnsi="Times New Roman"/>
+                <w:b w:val="false"/>
+                <w:bCs w:val="false"/>
+                <w:sz w:val="20"/>
+                <w:szCs w:val="16"/>
+                <w:lang w:val="tr-TR"/>
+              </w:rPr>
+              <w:t xml:space="preserve">}} </w:t>
+            </w:r>
+            <w:r>
+              <w:rPr>
+                <w:rFonts w:eastAsia="Times New Roman" w:cs="Times New Roman" w:ascii="Times New Roman" w:hAnsi="Times New Roman"/>
+                <w:sz w:val="20"/>
+                <w:szCs w:val="16"/>
+                <w:lang w:val="tr-TR"/>
+              </w:rPr>
+              <w:t>{% endif %}</w:t>
             </w:r>
           </w:p>
         </w:tc>
@@ -4751,7 +4290,8 @@
           <w:p>
             <w:pPr>
               <w:pStyle w:val="Normal"/>
-              <w:spacing w:lineRule="auto" w:line="360" w:before="0" w:after="200"/>
+              <w:spacing w:lineRule="auto" w:line="240" w:before="0" w:after="0"/>
+              <w:ind w:hanging="0"/>
               <w:rPr>
                 <w:rFonts w:ascii="Times New Roman" w:hAnsi="Times New Roman" w:eastAsia="Times New Roman" w:cs="Times New Roman"/>
                 <w:sz w:val="20"/>
@@ -4766,6 +4306,38 @@
                 <w:szCs w:val="16"/>
                 <w:lang w:val="tr-TR"/>
               </w:rPr>
+              <w:t>{% if len(outside_juries) &gt;= 4 %}{{ outside_juries[3].full_name</w:t>
+            </w:r>
+            <w:r>
+              <w:rPr>
+                <w:rFonts w:eastAsia="Times New Roman" w:cs="Times New Roman" w:ascii="Times New Roman" w:hAnsi="Times New Roman"/>
+                <w:b/>
+                <w:bCs/>
+                <w:sz w:val="20"/>
+                <w:szCs w:val="16"/>
+                <w:lang w:val="tr-TR"/>
+              </w:rPr>
+              <w:t xml:space="preserve"> </w:t>
+            </w:r>
+            <w:r>
+              <w:rPr>
+                <w:rFonts w:eastAsia="Times New Roman" w:cs="Times New Roman" w:ascii="Times New Roman" w:hAnsi="Times New Roman"/>
+                <w:b w:val="false"/>
+                <w:bCs w:val="false"/>
+                <w:sz w:val="20"/>
+                <w:szCs w:val="16"/>
+                <w:lang w:val="tr-TR"/>
+              </w:rPr>
+              <w:t>}}</w:t>
+            </w:r>
+            <w:r>
+              <w:rPr>
+                <w:rFonts w:eastAsia="Times New Roman" w:cs="Times New Roman" w:ascii="Times New Roman" w:hAnsi="Times New Roman"/>
+                <w:sz w:val="20"/>
+                <w:szCs w:val="16"/>
+                <w:lang w:val="tr-TR"/>
+              </w:rPr>
+              <w:t>{% endif %}</w:t>
             </w:r>
           </w:p>
         </w:tc>
@@ -4780,7 +4352,8 @@
           <w:p>
             <w:pPr>
               <w:pStyle w:val="Normal"/>
-              <w:spacing w:lineRule="auto" w:line="360" w:before="0" w:after="200"/>
+              <w:spacing w:lineRule="auto" w:line="240" w:before="0" w:after="0"/>
+              <w:ind w:hanging="0"/>
               <w:rPr>
                 <w:rFonts w:ascii="Times New Roman" w:hAnsi="Times New Roman" w:eastAsia="Times New Roman" w:cs="Times New Roman"/>
                 <w:sz w:val="20"/>
@@ -4795,6 +4368,104 @@
                 <w:szCs w:val="16"/>
                 <w:lang w:val="tr-TR"/>
               </w:rPr>
+              <w:t xml:space="preserve">{% if len(outside_juries) &gt;= </w:t>
+            </w:r>
+            <w:r>
+              <w:rPr>
+                <w:rFonts w:eastAsia="Times New Roman" w:cs="Times New Roman" w:ascii="Times New Roman" w:hAnsi="Times New Roman"/>
+                <w:color w:val="auto"/>
+                <w:kern w:val="0"/>
+                <w:sz w:val="20"/>
+                <w:szCs w:val="16"/>
+                <w:lang w:val="tr-TR" w:eastAsia="en-US" w:bidi="ar-SA"/>
+              </w:rPr>
+              <w:t xml:space="preserve">4 </w:t>
+            </w:r>
+            <w:r>
+              <w:rPr>
+                <w:rFonts w:eastAsia="Times New Roman" w:cs="Times New Roman" w:ascii="Times New Roman" w:hAnsi="Times New Roman"/>
+                <w:sz w:val="20"/>
+                <w:szCs w:val="16"/>
+                <w:lang w:val="tr-TR"/>
+              </w:rPr>
+              <w:t>%}{{ outside_juries[3].email</w:t>
+            </w:r>
+            <w:r>
+              <w:rPr>
+                <w:rFonts w:eastAsia="Times New Roman" w:cs="Times New Roman" w:ascii="Times New Roman" w:hAnsi="Times New Roman"/>
+                <w:b/>
+                <w:bCs/>
+                <w:sz w:val="20"/>
+                <w:szCs w:val="16"/>
+                <w:lang w:val="tr-TR"/>
+              </w:rPr>
+              <w:t xml:space="preserve"> </w:t>
+            </w:r>
+            <w:r>
+              <w:rPr>
+                <w:rFonts w:eastAsia="Times New Roman" w:cs="Times New Roman" w:ascii="Times New Roman" w:hAnsi="Times New Roman"/>
+                <w:b w:val="false"/>
+                <w:bCs w:val="false"/>
+                <w:sz w:val="20"/>
+                <w:szCs w:val="16"/>
+                <w:lang w:val="tr-TR"/>
+              </w:rPr>
+              <w:t>}}</w:t>
+            </w:r>
+          </w:p>
+          <w:p>
+            <w:pPr>
+              <w:pStyle w:val="Normal"/>
+              <w:spacing w:lineRule="auto" w:line="240" w:before="0" w:after="0"/>
+              <w:ind w:hanging="0"/>
+              <w:rPr>
+                <w:rFonts w:ascii="Times New Roman" w:hAnsi="Times New Roman" w:eastAsia="Times New Roman" w:cs="Times New Roman"/>
+                <w:sz w:val="20"/>
+                <w:szCs w:val="16"/>
+                <w:lang w:val="tr-TR"/>
+              </w:rPr>
+            </w:pPr>
+            <w:r>
+              <w:rPr>
+                <w:rFonts w:eastAsia="Times New Roman" w:cs="Times New Roman" w:ascii="Times New Roman" w:hAnsi="Times New Roman"/>
+                <w:b w:val="false"/>
+                <w:bCs w:val="false"/>
+                <w:sz w:val="20"/>
+                <w:szCs w:val="16"/>
+                <w:lang w:val="tr-TR"/>
+              </w:rPr>
+              <w:t>{{ outside_juries[3].phone_</w:t>
+            </w:r>
+            <w:r>
+              <w:rPr>
+                <w:rFonts w:eastAsia="Times New Roman" w:cs="Times New Roman" w:ascii="Times New Roman" w:hAnsi="Times New Roman"/>
+                <w:b w:val="false"/>
+                <w:bCs w:val="false"/>
+                <w:sz w:val="20"/>
+                <w:szCs w:val="16"/>
+                <w:lang w:val="tr-TR"/>
+              </w:rPr>
+              <w:t>number</w:t>
+            </w:r>
+            <w:r>
+              <w:rPr>
+                <w:rFonts w:eastAsia="Times New Roman" w:cs="Times New Roman" w:ascii="Times New Roman" w:hAnsi="Times New Roman"/>
+                <w:b w:val="false"/>
+                <w:bCs w:val="false"/>
+                <w:sz w:val="20"/>
+                <w:szCs w:val="16"/>
+                <w:lang w:val="tr-TR"/>
+              </w:rPr>
+              <w:t xml:space="preserve">}} </w:t>
+            </w:r>
+            <w:r>
+              <w:rPr>
+                <w:rFonts w:eastAsia="Times New Roman" w:cs="Times New Roman" w:ascii="Times New Roman" w:hAnsi="Times New Roman"/>
+                <w:sz w:val="20"/>
+                <w:szCs w:val="16"/>
+                <w:lang w:val="tr-TR"/>
+              </w:rPr>
+              <w:t>{% endif %}</w:t>
             </w:r>
           </w:p>
         </w:tc>
@@ -5725,6 +5396,28 @@
       <w:szCs w:val="16"/>
     </w:rPr>
   </w:style>
+  <w:style w:type="paragraph" w:styleId="TableContents">
+    <w:name w:val="Table Contents"/>
+    <w:basedOn w:val="Normal"/>
+    <w:qFormat/>
+    <w:pPr>
+      <w:suppressLineNumbers/>
+    </w:pPr>
+    <w:rPr/>
+  </w:style>
+  <w:style w:type="paragraph" w:styleId="TableHeading">
+    <w:name w:val="Table Heading"/>
+    <w:basedOn w:val="TableContents"/>
+    <w:qFormat/>
+    <w:pPr>
+      <w:suppressLineNumbers/>
+      <w:jc w:val="center"/>
+    </w:pPr>
+    <w:rPr>
+      <w:b/>
+      <w:bCs/>
+    </w:rPr>
+  </w:style>
   <w:style w:type="numbering" w:styleId="NoList" w:default="1">
     <w:name w:val="No List"/>
     <w:uiPriority w:val="99"/>

--- a/docx_templates/Form-TJ.docx
+++ b/docx_templates/Form-TJ.docx
@@ -49,7 +49,7 @@
           <w:sz w:val="20"/>
           <w:lang w:val="tr-TR"/>
         </w:rPr>
-        <w:t xml:space="preserve">………………………………………………………………… </w:t>
+        <w:t>{{ student.department.</w:t>
       </w:r>
       <w:r>
         <w:rPr>
@@ -57,7 +57,15 @@
           <w:sz w:val="20"/>
           <w:lang w:val="tr-TR"/>
         </w:rPr>
-        <w:t>Anabilim Dalı Başkanlığına</w:t>
+        <w:t>turkish_</w:t>
+      </w:r>
+      <w:r>
+        <w:rPr>
+          <w:rFonts w:cs="Times New Roman" w:ascii="Times New Roman" w:hAnsi="Times New Roman"/>
+          <w:sz w:val="20"/>
+          <w:lang w:val="tr-TR"/>
+        </w:rPr>
+        <w:t>department_name }} Anabilim Dalı Başkanlığına</w:t>
       </w:r>
     </w:p>
     <w:p>
@@ -125,8 +133,8 @@
       <w:tblGrid>
         <w:gridCol w:w="461"/>
         <w:gridCol w:w="2358"/>
-        <w:gridCol w:w="1294"/>
-        <w:gridCol w:w="510"/>
+        <w:gridCol w:w="1293"/>
+        <w:gridCol w:w="511"/>
         <w:gridCol w:w="1875"/>
         <w:gridCol w:w="1851"/>
         <w:gridCol w:w="1236"/>
@@ -273,29 +281,7 @@
                 <w:szCs w:val="22"/>
                 <w:lang w:val="en-US" w:eastAsia="en-US" w:bidi="ar-SA"/>
               </w:rPr>
-              <w:t xml:space="preserve">{{ </w:t>
-            </w:r>
-            <w:r>
-              <w:rPr>
-                <w:rFonts w:eastAsia="Calibri" w:cs="" w:cstheme="minorBidi" w:eastAsiaTheme="minorHAnsi"/>
-                <w:color w:val="auto"/>
-                <w:kern w:val="0"/>
-                <w:sz w:val="22"/>
-                <w:szCs w:val="22"/>
-                <w:lang w:val="en-US" w:eastAsia="en-US" w:bidi="ar-SA"/>
-              </w:rPr>
-              <w:t>student.</w:t>
-            </w:r>
-            <w:r>
-              <w:rPr>
-                <w:rFonts w:eastAsia="Calibri" w:cs="" w:cstheme="minorBidi" w:eastAsiaTheme="minorHAnsi"/>
-                <w:color w:val="auto"/>
-                <w:kern w:val="0"/>
-                <w:sz w:val="22"/>
-                <w:szCs w:val="22"/>
-                <w:lang w:val="en-US" w:eastAsia="en-US" w:bidi="ar-SA"/>
-              </w:rPr>
-              <w:t>advisor.full_name }}</w:t>
+              <w:t>{{ student.advisor.full_name }}</w:t>
             </w:r>
           </w:p>
           <w:p>
@@ -346,7 +332,7 @@
         </w:tc>
         <w:tc>
           <w:tcPr>
-            <w:tcW w:w="3652" w:type="dxa"/>
+            <w:tcW w:w="3651" w:type="dxa"/>
             <w:gridSpan w:val="2"/>
             <w:tcBorders>
               <w:top w:val="double" w:sz="4" w:space="0" w:color="000000"/>
@@ -400,76 +386,28 @@
                 <w:sz w:val="20"/>
                 <w:lang w:val="tr-TR"/>
               </w:rPr>
-              <w:t xml:space="preserve">_name </w:t>
-            </w:r>
+              <w:t>_name }}</w:t>
+            </w:r>
+          </w:p>
+          <w:p>
+            <w:pPr>
+              <w:pStyle w:val="Normal"/>
+              <w:spacing w:lineRule="auto" w:line="360" w:before="0" w:after="0"/>
+              <w:rPr/>
+            </w:pPr>
             <w:r>
               <w:rPr>
                 <w:rFonts w:cs="Times New Roman" w:ascii="Times New Roman" w:hAnsi="Times New Roman"/>
                 <w:sz w:val="20"/>
                 <w:lang w:val="tr-TR"/>
               </w:rPr>
-              <w:t>}</w:t>
-            </w:r>
-            <w:r>
-              <w:rPr>
-                <w:rFonts w:cs="Times New Roman" w:ascii="Times New Roman" w:hAnsi="Times New Roman"/>
-                <w:sz w:val="20"/>
-                <w:lang w:val="tr-TR"/>
-              </w:rPr>
-              <w:t>}</w:t>
-            </w:r>
-          </w:p>
-          <w:p>
-            <w:pPr>
-              <w:pStyle w:val="Normal"/>
-              <w:spacing w:lineRule="auto" w:line="360" w:before="0" w:after="0"/>
-              <w:rPr/>
-            </w:pPr>
-            <w:r>
-              <w:rPr>
-                <w:rFonts w:cs="Times New Roman" w:ascii="Times New Roman" w:hAnsi="Times New Roman"/>
-                <w:sz w:val="20"/>
-                <w:lang w:val="tr-TR"/>
-              </w:rPr>
-              <w:t>{</w:t>
-            </w:r>
-            <w:r>
-              <w:rPr>
-                <w:rFonts w:cs="Times New Roman" w:ascii="Times New Roman" w:hAnsi="Times New Roman"/>
-                <w:sz w:val="20"/>
-                <w:lang w:val="tr-TR"/>
-              </w:rPr>
-              <w:t>{</w:t>
-            </w:r>
-            <w:r>
-              <w:rPr>
-                <w:rFonts w:cs="Times New Roman" w:ascii="Times New Roman" w:hAnsi="Times New Roman"/>
-                <w:sz w:val="20"/>
-                <w:lang w:val="tr-TR"/>
-              </w:rPr>
-              <w:t xml:space="preserve"> obs_manager.get_student_id(student.email) </w:t>
-            </w:r>
-            <w:r>
-              <w:rPr>
-                <w:rFonts w:cs="Times New Roman" w:ascii="Times New Roman" w:hAnsi="Times New Roman"/>
-                <w:sz w:val="20"/>
-                <w:lang w:val="tr-TR"/>
-              </w:rPr>
-              <w:t>}</w:t>
-            </w:r>
-            <w:r>
-              <w:rPr>
-                <w:rFonts w:cs="Times New Roman" w:ascii="Times New Roman" w:hAnsi="Times New Roman"/>
-                <w:sz w:val="20"/>
-                <w:lang w:val="tr-TR"/>
-              </w:rPr>
-              <w:t>}</w:t>
-            </w:r>
-          </w:p>
-        </w:tc>
-        <w:tc>
-          <w:tcPr>
-            <w:tcW w:w="510" w:type="dxa"/>
+              <w:t>{{ obs_manager.get_student_id(student.email) }}</w:t>
+            </w:r>
+          </w:p>
+        </w:tc>
+        <w:tc>
+          <w:tcPr>
+            <w:tcW w:w="511" w:type="dxa"/>
             <w:vMerge w:val="restart"/>
             <w:tcBorders>
               <w:top w:val="double" w:sz="4" w:space="0" w:color="000000"/>
@@ -621,7 +559,7 @@
         </w:tc>
         <w:tc>
           <w:tcPr>
-            <w:tcW w:w="3652" w:type="dxa"/>
+            <w:tcW w:w="3651" w:type="dxa"/>
             <w:gridSpan w:val="2"/>
             <w:vMerge w:val="restart"/>
             <w:tcBorders>
@@ -656,29 +594,13 @@
                 <w:sz w:val="20"/>
                 <w:lang w:val="tr-TR"/>
               </w:rPr>
-              <w:t>{</w:t>
-            </w:r>
-            <w:r>
-              <w:rPr>
-                <w:rFonts w:cs="Times New Roman" w:ascii="Times New Roman" w:hAnsi="Times New Roman"/>
-                <w:sz w:val="20"/>
-                <w:lang w:val="tr-TR"/>
-              </w:rPr>
-              <w:t>{</w:t>
-            </w:r>
-            <w:r>
-              <w:rPr>
-                <w:rFonts w:cs="Times New Roman" w:ascii="Times New Roman" w:hAnsi="Times New Roman"/>
-                <w:sz w:val="20"/>
-                <w:lang w:val="tr-TR"/>
-              </w:rPr>
-              <w:t xml:space="preserve"> student.program_name }}</w:t>
-            </w:r>
-          </w:p>
-          <w:p>
-            <w:pPr>
-              <w:pStyle w:val="Normal"/>
-              <w:overflowPunct w:val="false"/>
+              <w:t>{{ student.program_name }}</w:t>
+            </w:r>
+          </w:p>
+          <w:p>
+            <w:pPr>
+              <w:pStyle w:val="Normal"/>
+              <w:overflowPunct w:val="true"/>
               <w:spacing w:lineRule="auto" w:line="276" w:before="0" w:after="0"/>
               <w:textAlignment w:val="baseline"/>
               <w:rPr/>
@@ -837,7 +759,7 @@
         </w:tc>
         <w:tc>
           <w:tcPr>
-            <w:tcW w:w="510" w:type="dxa"/>
+            <w:tcW w:w="511" w:type="dxa"/>
             <w:vMerge w:val="continue"/>
             <w:tcBorders>
               <w:left w:val="double" w:sz="4" w:space="0" w:color="000000"/>
@@ -952,7 +874,7 @@
         </w:tc>
         <w:tc>
           <w:tcPr>
-            <w:tcW w:w="3652" w:type="dxa"/>
+            <w:tcW w:w="3651" w:type="dxa"/>
             <w:gridSpan w:val="2"/>
             <w:vMerge w:val="continue"/>
             <w:tcBorders>
@@ -982,7 +904,7 @@
         </w:tc>
         <w:tc>
           <w:tcPr>
-            <w:tcW w:w="510" w:type="dxa"/>
+            <w:tcW w:w="511" w:type="dxa"/>
             <w:vMerge w:val="continue"/>
             <w:tcBorders>
               <w:left w:val="double" w:sz="4" w:space="0" w:color="000000"/>
@@ -3814,29 +3736,7 @@
                 <w:szCs w:val="16"/>
                 <w:lang w:val="tr-TR"/>
               </w:rPr>
-              <w:t>{{ outside_juries[0].phone_</w:t>
-            </w:r>
-            <w:r>
-              <w:rPr>
-                <w:rFonts w:eastAsia="Times New Roman" w:cs="Times New Roman" w:ascii="Times New Roman" w:hAnsi="Times New Roman"/>
-                <w:b w:val="false"/>
-                <w:bCs w:val="false"/>
-                <w:sz w:val="20"/>
-                <w:szCs w:val="16"/>
-                <w:lang w:val="tr-TR"/>
-              </w:rPr>
-              <w:t>number</w:t>
-            </w:r>
-            <w:r>
-              <w:rPr>
-                <w:rFonts w:eastAsia="Times New Roman" w:cs="Times New Roman" w:ascii="Times New Roman" w:hAnsi="Times New Roman"/>
-                <w:b w:val="false"/>
-                <w:bCs w:val="false"/>
-                <w:sz w:val="20"/>
-                <w:szCs w:val="16"/>
-                <w:lang w:val="tr-TR"/>
-              </w:rPr>
-              <w:t xml:space="preserve">}} </w:t>
+              <w:t xml:space="preserve">{{ outside_juries[0].phone_number}} </w:t>
             </w:r>
             <w:r>
               <w:rPr>
@@ -4012,29 +3912,7 @@
                 <w:szCs w:val="16"/>
                 <w:lang w:val="tr-TR"/>
               </w:rPr>
-              <w:t>{{ outside_juries[1].phone_</w:t>
-            </w:r>
-            <w:r>
-              <w:rPr>
-                <w:rFonts w:eastAsia="Times New Roman" w:cs="Times New Roman" w:ascii="Times New Roman" w:hAnsi="Times New Roman"/>
-                <w:b w:val="false"/>
-                <w:bCs w:val="false"/>
-                <w:sz w:val="20"/>
-                <w:szCs w:val="16"/>
-                <w:lang w:val="tr-TR"/>
-              </w:rPr>
-              <w:t>number</w:t>
-            </w:r>
-            <w:r>
-              <w:rPr>
-                <w:rFonts w:eastAsia="Times New Roman" w:cs="Times New Roman" w:ascii="Times New Roman" w:hAnsi="Times New Roman"/>
-                <w:b w:val="false"/>
-                <w:bCs w:val="false"/>
-                <w:sz w:val="20"/>
-                <w:szCs w:val="16"/>
-                <w:lang w:val="tr-TR"/>
-              </w:rPr>
-              <w:t xml:space="preserve">}} </w:t>
+              <w:t xml:space="preserve">{{ outside_juries[1].phone_number}} </w:t>
             </w:r>
             <w:r>
               <w:rPr>
@@ -4210,29 +4088,7 @@
                 <w:szCs w:val="16"/>
                 <w:lang w:val="tr-TR"/>
               </w:rPr>
-              <w:t>{{ outside_juries[2].phone_</w:t>
-            </w:r>
-            <w:r>
-              <w:rPr>
-                <w:rFonts w:eastAsia="Times New Roman" w:cs="Times New Roman" w:ascii="Times New Roman" w:hAnsi="Times New Roman"/>
-                <w:b w:val="false"/>
-                <w:bCs w:val="false"/>
-                <w:sz w:val="20"/>
-                <w:szCs w:val="16"/>
-                <w:lang w:val="tr-TR"/>
-              </w:rPr>
-              <w:t>number</w:t>
-            </w:r>
-            <w:r>
-              <w:rPr>
-                <w:rFonts w:eastAsia="Times New Roman" w:cs="Times New Roman" w:ascii="Times New Roman" w:hAnsi="Times New Roman"/>
-                <w:b w:val="false"/>
-                <w:bCs w:val="false"/>
-                <w:sz w:val="20"/>
-                <w:szCs w:val="16"/>
-                <w:lang w:val="tr-TR"/>
-              </w:rPr>
-              <w:t xml:space="preserve">}} </w:t>
+              <w:t xml:space="preserve">{{ outside_juries[2].phone_number}} </w:t>
             </w:r>
             <w:r>
               <w:rPr>
@@ -4434,29 +4290,7 @@
                 <w:szCs w:val="16"/>
                 <w:lang w:val="tr-TR"/>
               </w:rPr>
-              <w:t>{{ outside_juries[3].phone_</w:t>
-            </w:r>
-            <w:r>
-              <w:rPr>
-                <w:rFonts w:eastAsia="Times New Roman" w:cs="Times New Roman" w:ascii="Times New Roman" w:hAnsi="Times New Roman"/>
-                <w:b w:val="false"/>
-                <w:bCs w:val="false"/>
-                <w:sz w:val="20"/>
-                <w:szCs w:val="16"/>
-                <w:lang w:val="tr-TR"/>
-              </w:rPr>
-              <w:t>number</w:t>
-            </w:r>
-            <w:r>
-              <w:rPr>
-                <w:rFonts w:eastAsia="Times New Roman" w:cs="Times New Roman" w:ascii="Times New Roman" w:hAnsi="Times New Roman"/>
-                <w:b w:val="false"/>
-                <w:bCs w:val="false"/>
-                <w:sz w:val="20"/>
-                <w:szCs w:val="16"/>
-                <w:lang w:val="tr-TR"/>
-              </w:rPr>
-              <w:t xml:space="preserve">}} </w:t>
+              <w:t xml:space="preserve">{{ outside_juries[3].phone_number}} </w:t>
             </w:r>
             <w:r>
               <w:rPr>
